--- a/Day 2/5. Excel and Data Visualization/powermap/demo script 1.docx
+++ b/Day 2/5. Excel and Data Visualization/powermap/demo script 1.docx
@@ -1,6 +1,6 @@
 
 <file path=word/document.xml><?xml version="1.0" encoding="utf-8"?>
-<w:document xmlns:wpc="http://schemas.microsoft.com/office/word/2010/wordprocessingCanvas" xmlns:mo="http://schemas.microsoft.com/office/mac/office/2008/main" xmlns:mc="http://schemas.openxmlformats.org/markup-compatibility/2006" xmlns:mv="urn:schemas-microsoft-com:mac:vml" xmlns:o="urn:schemas-microsoft-com:office:office" xmlns:r="http://schemas.openxmlformats.org/officeDocument/2006/relationships" xmlns:m="http://schemas.openxmlformats.org/officeDocument/2006/math" xmlns:v="urn:schemas-microsoft-com:vml" xmlns:wp14="http://schemas.microsoft.com/office/word/2010/wordprocessingDrawing" xmlns:wp="http://schemas.openxmlformats.org/drawingml/2006/wordprocessingDrawing" xmlns:w10="urn:schemas-microsoft-com:office:word" xmlns:w="http://schemas.openxmlformats.org/wordprocessingml/2006/main" xmlns:w14="http://schemas.microsoft.com/office/word/2010/wordml" xmlns:wpg="http://schemas.microsoft.com/office/word/2010/wordprocessingGroup" xmlns:wpi="http://schemas.microsoft.com/office/word/2010/wordprocessingInk" xmlns:wne="http://schemas.microsoft.com/office/word/2006/wordml" xmlns:wps="http://schemas.microsoft.com/office/word/2010/wordprocessingShape" mc:Ignorable="w14 wp14">
+<w:document xmlns:wpc="http://schemas.microsoft.com/office/word/2010/wordprocessingCanvas" xmlns:mc="http://schemas.openxmlformats.org/markup-compatibility/2006" xmlns:o="urn:schemas-microsoft-com:office:office" xmlns:r="http://schemas.openxmlformats.org/officeDocument/2006/relationships" xmlns:m="http://schemas.openxmlformats.org/officeDocument/2006/math" xmlns:v="urn:schemas-microsoft-com:vml" xmlns:wp14="http://schemas.microsoft.com/office/word/2010/wordprocessingDrawing" xmlns:wp="http://schemas.openxmlformats.org/drawingml/2006/wordprocessingDrawing" xmlns:w10="urn:schemas-microsoft-com:office:word" xmlns:w="http://schemas.openxmlformats.org/wordprocessingml/2006/main" xmlns:w14="http://schemas.microsoft.com/office/word/2010/wordml" xmlns:w15="http://schemas.microsoft.com/office/word/2012/wordml" xmlns:wpg="http://schemas.microsoft.com/office/word/2010/wordprocessingGroup" xmlns:wpi="http://schemas.microsoft.com/office/word/2010/wordprocessingInk" xmlns:wne="http://schemas.microsoft.com/office/word/2006/wordml" xmlns:wps="http://schemas.microsoft.com/office/word/2010/wordprocessingShape" mc:Ignorable="w14 w15 wp14">
   <w:body>
     <w:p>
       <w:pPr>
@@ -38,15 +38,7 @@
         <w:t>Map</w:t>
       </w:r>
       <w:r>
-        <w:t xml:space="preserve"> are </w:t>
-      </w:r>
-      <w:proofErr w:type="gramStart"/>
-      <w:r>
-        <w:t>two add-ins that are available as free</w:t>
-      </w:r>
-      <w:proofErr w:type="gramEnd"/>
-      <w:r>
-        <w:t xml:space="preserve"> downloads from Microsoft to enhance the data access and data visualization capabilities of </w:t>
+        <w:t xml:space="preserve"> are two add-ins that are available as free downloads from Microsoft to enhance the data access and data visualization capabilities of </w:t>
       </w:r>
       <w:r>
         <w:t xml:space="preserve">Microsoft </w:t>
@@ -251,7 +243,7 @@
       <w:r>
         <w:t xml:space="preserve">An easy way to work with your storage account is to download and install </w:t>
       </w:r>
-      <w:hyperlink r:id="rId6" w:history="1">
+      <w:hyperlink r:id="rId5" w:history="1">
         <w:r>
           <w:rPr>
             <w:rStyle w:val="Hyperlink"/>
@@ -277,6 +269,7 @@
       <w:r>
         <w:rPr>
           <w:noProof/>
+          <w:lang w:eastAsia="zh-CN"/>
         </w:rPr>
         <w:lastRenderedPageBreak/>
         <w:drawing>
@@ -297,7 +290,7 @@
                     </pic:cNvPicPr>
                   </pic:nvPicPr>
                   <pic:blipFill>
-                    <a:blip r:embed="rId7">
+                    <a:blip r:embed="rId6">
                       <a:extLst>
                         <a:ext uri="{28A0092B-C50C-407E-A947-70E740481C1C}">
                           <a14:useLocalDpi xmlns:a14="http://schemas.microsoft.com/office/drawing/2010/main" val="0"/>
@@ -416,7 +409,7 @@
       <w:r>
         <w:t xml:space="preserve">Next you need to access data to put into storage. For this demonstration, download the </w:t>
       </w:r>
-      <w:hyperlink r:id="rId8" w:history="1">
+      <w:hyperlink r:id="rId7" w:history="1">
         <w:proofErr w:type="spellStart"/>
         <w:r>
           <w:rPr>
@@ -438,13 +431,8 @@
       <w:r>
         <w:t xml:space="preserve">select the container you created, </w:t>
       </w:r>
-      <w:proofErr w:type="gramStart"/>
-      <w:r>
-        <w:t>click</w:t>
-      </w:r>
-      <w:proofErr w:type="gramEnd"/>
-      <w:r>
-        <w:t xml:space="preserve"> the Upload </w:t>
+      <w:r>
+        <w:t xml:space="preserve">click the Upload </w:t>
       </w:r>
       <w:r>
         <w:t xml:space="preserve">button, and select the CSV file that you just downloaded. When the upload completes, you can view the newly created blob in the selected container, as shown in Figure 2. Now you’re ready to use this file in Excel. </w:t>
@@ -458,6 +446,7 @@
       <w:r>
         <w:rPr>
           <w:noProof/>
+          <w:lang w:eastAsia="zh-CN"/>
         </w:rPr>
         <w:drawing>
           <wp:inline distT="0" distB="0" distL="0" distR="0" wp14:anchorId="4F102CFD" wp14:editId="7AE7337D">
@@ -477,7 +466,7 @@
                     </pic:cNvPicPr>
                   </pic:nvPicPr>
                   <pic:blipFill>
-                    <a:blip r:embed="rId9">
+                    <a:blip r:embed="rId8">
                       <a:extLst>
                         <a:ext uri="{28A0092B-C50C-407E-A947-70E740481C1C}">
                           <a14:useLocalDpi xmlns:a14="http://schemas.microsoft.com/office/drawing/2010/main" val="0"/>
@@ -609,34 +598,16 @@
         </w:numPr>
       </w:pPr>
       <w:r>
-        <w:t>Power Map</w:t>
-      </w:r>
-      <w:proofErr w:type="gramStart"/>
-      <w:r>
-        <w:t xml:space="preserve">:  </w:t>
-      </w:r>
-      <w:proofErr w:type="gramEnd"/>
-      <w:r>
-        <w:fldChar w:fldCharType="begin"/>
-      </w:r>
-      <w:r>
-        <w:instrText xml:space="preserve"> HYPERLINK "http://www.microsoft.com/en-us/download/details.aspx?id=38395" </w:instrText>
-      </w:r>
-      <w:r>
-        <w:fldChar w:fldCharType="separate"/>
-      </w:r>
-      <w:r>
-        <w:rPr>
-          <w:rStyle w:val="Hyperlink"/>
-        </w:rPr>
-        <w:t>http://www.microsoft.com/en-us/download/details.aspx?id=38395</w:t>
-      </w:r>
-      <w:r>
-        <w:rPr>
-          <w:rStyle w:val="Hyperlink"/>
-        </w:rPr>
-        <w:fldChar w:fldCharType="end"/>
-      </w:r>
+        <w:t xml:space="preserve">Power Map:  </w:t>
+      </w:r>
+      <w:hyperlink r:id="rId9" w:history="1">
+        <w:r>
+          <w:rPr>
+            <w:rStyle w:val="Hyperlink"/>
+          </w:rPr>
+          <w:t>http://www.microsoft.com/en-us/download/details.aspx?id=38395</w:t>
+        </w:r>
+      </w:hyperlink>
     </w:p>
     <w:p>
       <w:pPr>
@@ -672,63 +643,31 @@
         <w:t xml:space="preserve">Locate the downloaded files on your computer’s file system and double-click each file to start the respective installation wizard. Follow the instructions to </w:t>
       </w:r>
       <w:r>
-        <w:t xml:space="preserve">complete each wizard. Your computer must be connected to the Internet during </w:t>
+        <w:t>complete each wizard. Your computer must be connected to the Internet during installation as additional files might need to be downloaded by the installer.</w:t>
+      </w:r>
+    </w:p>
+    <w:p>
+      <w:pPr>
+        <w:pStyle w:val="Heading1"/>
+      </w:pPr>
+      <w:r>
+        <w:t>Power Query</w:t>
+      </w:r>
+    </w:p>
+    <w:p>
+      <w:pPr>
+        <w:pStyle w:val="NormalCalibri"/>
+      </w:pPr>
+      <w:r>
+        <w:t xml:space="preserve">Power Query is a tool that allows you to find, merge, and manipulate data from many different types of data sources, including both structured and semi-structured data. You can even search for data by entering a keyword. Power Query will suggest web sites that contain data related to your query and can scrape the data from a web page. If you already know where data is located, you can import it from a URL, your network, or your computer. Power Query can import many different file types or retrieve data from a database, a SharePoint list, </w:t>
       </w:r>
       <w:proofErr w:type="gramStart"/>
       <w:r>
-        <w:t>installation</w:t>
+        <w:t>an</w:t>
       </w:r>
       <w:proofErr w:type="gramEnd"/>
       <w:r>
-        <w:t xml:space="preserve"> as additional files might need to be downloaded by the installer.</w:t>
-      </w:r>
-    </w:p>
-    <w:p>
-      <w:pPr>
-        <w:pStyle w:val="Heading1"/>
-      </w:pPr>
-      <w:r>
-        <w:t>Power Query</w:t>
-      </w:r>
-    </w:p>
-    <w:p>
-      <w:pPr>
-        <w:pStyle w:val="NormalCalibri"/>
-      </w:pPr>
-      <w:r>
-        <w:t xml:space="preserve">Power Query is a tool that allows you to find, merge, and manipulate data from many different types of data sources, including both structured and semi-structured data. You can even search for data by entering a keyword. Power Query will suggest web sites that contain data related to your query and can scrape the data from a web page. If you already know where data is located, you can import it from a URL, your network, or your computer. Power Query can import many different file types or retrieve data from a database, a SharePoint list, </w:t>
-      </w:r>
-      <w:proofErr w:type="gramStart"/>
-      <w:r>
-        <w:t>an</w:t>
-      </w:r>
-      <w:proofErr w:type="gramEnd"/>
-      <w:r>
-        <w:t xml:space="preserve"> </w:t>
-      </w:r>
-      <w:proofErr w:type="spellStart"/>
-      <w:r>
-        <w:t>OData</w:t>
-      </w:r>
-      <w:proofErr w:type="spellEnd"/>
-      <w:r>
-        <w:t xml:space="preserve"> feed, </w:t>
-      </w:r>
-      <w:proofErr w:type="spellStart"/>
-      <w:r>
-        <w:t>Hadoop</w:t>
-      </w:r>
-      <w:proofErr w:type="spellEnd"/>
-      <w:r>
-        <w:t xml:space="preserve">, Windows Azure </w:t>
-      </w:r>
-      <w:proofErr w:type="spellStart"/>
-      <w:r>
-        <w:t>HDInsight</w:t>
-      </w:r>
-      <w:proofErr w:type="spellEnd"/>
-      <w:r>
-        <w:t>, Windows Azure Data Marketplace, Windows Azure Blob Storage, Active Directory, or Facebook. After importing the data, you can manipulate the data in a variety of ways, applying transformations, filtering, and splitting columns, to name just a few operations. If you import multiple data sets that share data in common, you can combine these datasets into a common table for easy analysis. Think of Power Query as fast and easy data integration and cleansing tool that you can use within Excel.</w:t>
+        <w:t xml:space="preserve"> OData feed, Hadoop, Windows Azure HDInsight, Windows Azure Data Marketplace, Windows Azure Blob Storage, Active Directory, or Facebook. After importing the data, you can manipulate the data in a variety of ways, applying transformations, filtering, and splitting columns, to name just a few operations. If you import multiple data sets that share data in common, you can combine these datasets into a common table for easy analysis. Think of Power Query as fast and easy data integration and cleansing tool that you can use within Excel.</w:t>
       </w:r>
     </w:p>
     <w:p>
@@ -807,6 +746,7 @@
         <w:rPr>
           <w:rFonts w:ascii="Consolas" w:hAnsi="Consolas" w:cs="Consolas"/>
           <w:noProof/>
+          <w:lang w:eastAsia="zh-CN"/>
         </w:rPr>
         <w:drawing>
           <wp:inline distT="0" distB="0" distL="0" distR="0" wp14:anchorId="0EEE95C5" wp14:editId="11939CDF">
@@ -966,6 +906,7 @@
       <w:r>
         <w:rPr>
           <w:noProof/>
+          <w:lang w:eastAsia="zh-CN"/>
         </w:rPr>
         <w:drawing>
           <wp:inline distT="0" distB="0" distL="0" distR="0" wp14:anchorId="4DC9743A" wp14:editId="6A87EE4B">
@@ -1178,6 +1119,7 @@
       <w:r>
         <w:rPr>
           <w:noProof/>
+          <w:lang w:eastAsia="zh-CN"/>
         </w:rPr>
         <w:lastRenderedPageBreak/>
         <mc:AlternateContent>
@@ -1225,7 +1167,7 @@
                         <a:effectLst/>
                         <a:extLst>
                           <a:ext uri="{C572A759-6A51-4108-AA02-DFA0A04FC94B}">
-                            <ma14:wrappingTextBoxFlag xmlns:ma14="http://schemas.microsoft.com/office/mac/drawingml/2011/main"/>
+                            <ma14:wrappingTextBoxFlag xmlns:ma14="http://schemas.microsoft.com/office/mac/drawingml/2011/main" xmlns:w="http://schemas.openxmlformats.org/wordprocessingml/2006/main" xmlns:w10="urn:schemas-microsoft-com:office:word" xmlns:v="urn:schemas-microsoft-com:vml" xmlns:o="urn:schemas-microsoft-com:office:office" xmlns:mv="urn:schemas-microsoft-com:mac:vml" xmlns:mo="http://schemas.microsoft.com/office/mac/office/2008/main" xmlns=""/>
                           </a:ext>
                         </a:extLst>
                       </wps:spPr>
@@ -1287,9 +1229,13 @@
               </wp:anchor>
             </w:drawing>
           </mc:Choice>
-          <mc:Fallback xmlns:w15="http://schemas.microsoft.com/office/word/2012/wordml">
+          <mc:Fallback>
             <w:pict>
-              <v:shape w14:anchorId="77D11586" id="Text Box 8" o:spid="_x0000_s1029" type="#_x0000_t202" style="position:absolute;margin-left:27pt;margin-top:206.35pt;width:252pt;height:19.4pt;z-index:251666432;visibility:visible;mso-wrap-style:square;mso-width-percent:0;mso-wrap-distance-left:9pt;mso-wrap-distance-top:0;mso-wrap-distance-right:9pt;mso-wrap-distance-bottom:0;mso-position-horizontal:absolute;mso-position-horizontal-relative:text;mso-position-vertical:absolute;mso-position-vertical-relative:text;mso-width-percent:0;mso-width-relative:margin;v-text-anchor:top" o:gfxdata="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" stroked="f">
+              <v:shapetype w14:anchorId="77D11586" id="_x0000_t202" coordsize="21600,21600" o:spt="202" path="m,l,21600r21600,l21600,xe">
+                <v:stroke joinstyle="miter"/>
+                <v:path gradientshapeok="t" o:connecttype="rect"/>
+              </v:shapetype>
+              <v:shape id="Text Box 8" o:spid="_x0000_s1026" type="#_x0000_t202" style="position:absolute;margin-left:27pt;margin-top:206.35pt;width:252pt;height:19.4pt;z-index:251666432;visibility:visible;mso-wrap-style:square;mso-width-percent:0;mso-wrap-distance-left:9pt;mso-wrap-distance-top:0;mso-wrap-distance-right:9pt;mso-wrap-distance-bottom:0;mso-position-horizontal:absolute;mso-position-horizontal-relative:text;mso-position-vertical:absolute;mso-position-vertical-relative:text;mso-width-percent:0;mso-width-relative:margin;v-text-anchor:top" o:gfxdata="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" stroked="f">
                 <v:textbox inset="0,0,0,0">
                   <w:txbxContent>
                     <w:p>
@@ -1342,6 +1288,7 @@
       <w:r>
         <w:rPr>
           <w:noProof/>
+          <w:lang w:eastAsia="zh-CN"/>
         </w:rPr>
         <mc:AlternateContent>
           <mc:Choice Requires="wps">
@@ -1380,7 +1327,7 @@
                         <a:effectLst/>
                         <a:extLst>
                           <a:ext uri="{C572A759-6A51-4108-AA02-DFA0A04FC94B}">
-                            <ma14:wrappingTextBoxFlag xmlns:ma14="http://schemas.microsoft.com/office/mac/drawingml/2011/main"/>
+                            <ma14:wrappingTextBoxFlag xmlns:ma14="http://schemas.microsoft.com/office/mac/drawingml/2011/main" xmlns:w="http://schemas.openxmlformats.org/wordprocessingml/2006/main" xmlns:w10="urn:schemas-microsoft-com:office:word" xmlns:v="urn:schemas-microsoft-com:vml" xmlns:o="urn:schemas-microsoft-com:office:office" xmlns:mv="urn:schemas-microsoft-com:mac:vml" xmlns:mo="http://schemas.microsoft.com/office/mac/office/2008/main" xmlns=""/>
                           </a:ext>
                         </a:extLst>
                       </wps:spPr>
@@ -1420,11 +1367,7 @@
           </mc:Choice>
           <mc:Fallback>
             <w:pict>
-              <v:shapetype id="_x0000_t202" coordsize="21600,21600" o:spt="202" path="m0,0l0,21600,21600,21600,21600,0xe">
-                <v:stroke joinstyle="miter"/>
-                <v:path gradientshapeok="t" o:connecttype="rect"/>
-              </v:shapetype>
-              <v:shape id="Text Box 1" o:spid="_x0000_s1027" type="#_x0000_t202" style="position:absolute;margin-left:.25pt;margin-top:261.5pt;width:6in;height:19.4pt;z-index:251673600;visibility:visible;mso-wrap-style:square;mso-wrap-distance-left:9pt;mso-wrap-distance-top:0;mso-wrap-distance-right:9pt;mso-wrap-distance-bottom:0;mso-position-horizontal:absolute;mso-position-horizontal-relative:text;mso-position-vertical:absolute;mso-position-vertical-relative:text;v-text-anchor:top" o:gfxdata="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" stroked="f">
+              <v:shape w14:anchorId="75E887DA" id="Text Box 1" o:spid="_x0000_s1027" type="#_x0000_t202" style="position:absolute;margin-left:.25pt;margin-top:261.5pt;width:6in;height:19.4pt;z-index:251673600;visibility:visible;mso-wrap-style:square;mso-wrap-distance-left:9pt;mso-wrap-distance-top:0;mso-wrap-distance-right:9pt;mso-wrap-distance-bottom:0;mso-position-horizontal:absolute;mso-position-horizontal-relative:text;mso-position-vertical:absolute;mso-position-vertical-relative:text;v-text-anchor:top" o:gfxdata="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" stroked="f">
                 <v:textbox style="mso-fit-shape-to-text:t" inset="0,0,0,0">
                   <w:txbxContent>
                     <w:p>
@@ -1456,6 +1399,7 @@
       <w:r>
         <w:rPr>
           <w:noProof/>
+          <w:lang w:eastAsia="zh-CN"/>
         </w:rPr>
         <w:drawing>
           <wp:anchor distT="0" distB="0" distL="114300" distR="114300" simplePos="0" relativeHeight="251671552" behindDoc="0" locked="0" layoutInCell="1" allowOverlap="1" wp14:anchorId="4156FA39" wp14:editId="6338A5DB">
@@ -1569,15 +1513,7 @@
       </w:r>
       <w:proofErr w:type="spellEnd"/>
       <w:r>
-        <w:t xml:space="preserve"> and change the aggregation to </w:t>
-      </w:r>
-      <w:proofErr w:type="gramStart"/>
-      <w:r>
-        <w:t>Count</w:t>
-      </w:r>
-      <w:proofErr w:type="gramEnd"/>
-      <w:r>
-        <w:t xml:space="preserve"> (Distinct). </w:t>
+        <w:t xml:space="preserve"> and change the aggregation to Count (Distinct). </w:t>
       </w:r>
     </w:p>
     <w:p>
@@ -1626,6 +1562,7 @@
       <w:r>
         <w:rPr>
           <w:noProof/>
+          <w:lang w:eastAsia="zh-CN"/>
         </w:rPr>
         <w:lastRenderedPageBreak/>
         <mc:AlternateContent>
@@ -1673,7 +1610,7 @@
                         <a:effectLst/>
                         <a:extLst>
                           <a:ext uri="{C572A759-6A51-4108-AA02-DFA0A04FC94B}">
-                            <ma14:wrappingTextBoxFlag xmlns:ma14="http://schemas.microsoft.com/office/mac/drawingml/2011/main"/>
+                            <ma14:wrappingTextBoxFlag xmlns:ma14="http://schemas.microsoft.com/office/mac/drawingml/2011/main" xmlns:w="http://schemas.openxmlformats.org/wordprocessingml/2006/main" xmlns:w10="urn:schemas-microsoft-com:office:word" xmlns:v="urn:schemas-microsoft-com:vml" xmlns:o="urn:schemas-microsoft-com:office:office" xmlns:mv="urn:schemas-microsoft-com:mac:vml" xmlns:mo="http://schemas.microsoft.com/office/mac/office/2008/main" xmlns=""/>
                           </a:ext>
                         </a:extLst>
                       </wps:spPr>
@@ -1737,7 +1674,7 @@
           </mc:Choice>
           <mc:Fallback>
             <w:pict>
-              <v:shape id="Text Box 10" o:spid="_x0000_s1028" type="#_x0000_t202" style="position:absolute;margin-left:13pt;margin-top:226.6pt;width:219.05pt;height:19.4pt;z-index:251669504;visibility:visible;mso-wrap-style:square;mso-width-percent:0;mso-wrap-distance-left:9pt;mso-wrap-distance-top:0;mso-wrap-distance-right:9pt;mso-wrap-distance-bottom:0;mso-position-horizontal:absolute;mso-position-horizontal-relative:text;mso-position-vertical:absolute;mso-position-vertical-relative:text;mso-width-percent:0;mso-width-relative:margin;v-text-anchor:top" o:gfxdata="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" stroked="f">
+              <v:shape w14:anchorId="7E19FFBB" id="Text Box 10" o:spid="_x0000_s1028" type="#_x0000_t202" style="position:absolute;margin-left:13pt;margin-top:226.6pt;width:219.05pt;height:19.4pt;z-index:251669504;visibility:visible;mso-wrap-style:square;mso-width-percent:0;mso-wrap-distance-left:9pt;mso-wrap-distance-top:0;mso-wrap-distance-right:9pt;mso-wrap-distance-bottom:0;mso-position-horizontal:absolute;mso-position-horizontal-relative:text;mso-position-vertical:absolute;mso-position-vertical-relative:text;mso-width-percent:0;mso-width-relative:margin;v-text-anchor:top" o:gfxdata="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" stroked="f">
                 <v:textbox inset="0,0,0,0">
                   <w:txbxContent>
                     <w:p>
@@ -1790,6 +1727,7 @@
       <w:r>
         <w:rPr>
           <w:noProof/>
+          <w:lang w:eastAsia="zh-CN"/>
         </w:rPr>
         <mc:AlternateContent>
           <mc:Choice Requires="wps">
@@ -1828,7 +1766,7 @@
                         <a:effectLst/>
                         <a:extLst>
                           <a:ext uri="{C572A759-6A51-4108-AA02-DFA0A04FC94B}">
-                            <ma14:wrappingTextBoxFlag xmlns:ma14="http://schemas.microsoft.com/office/mac/drawingml/2011/main"/>
+                            <ma14:wrappingTextBoxFlag xmlns:ma14="http://schemas.microsoft.com/office/mac/drawingml/2011/main" xmlns:w="http://schemas.openxmlformats.org/wordprocessingml/2006/main" xmlns:w10="urn:schemas-microsoft-com:office:word" xmlns:v="urn:schemas-microsoft-com:vml" xmlns:o="urn:schemas-microsoft-com:office:office" xmlns:mv="urn:schemas-microsoft-com:mac:vml" xmlns:mo="http://schemas.microsoft.com/office/mac/office/2008/main" xmlns=""/>
                           </a:ext>
                         </a:extLst>
                       </wps:spPr>
@@ -1858,8 +1796,6 @@
                               </w:rPr>
                               <w:t>6</w:t>
                             </w:r>
-                            <w:bookmarkStart w:id="0" w:name="_GoBack"/>
-                            <w:bookmarkEnd w:id="0"/>
                             <w:r>
                               <w:rPr>
                                 <w:sz w:val="16"/>
@@ -1884,11 +1820,7 @@
           </mc:Choice>
           <mc:Fallback>
             <w:pict>
-              <v:shapetype id="_x0000_t202" coordsize="21600,21600" o:spt="202" path="m0,0l0,21600,21600,21600,21600,0xe">
-                <v:stroke joinstyle="miter"/>
-                <v:path gradientshapeok="t" o:connecttype="rect"/>
-              </v:shapetype>
-              <v:shape id="Text Box 26" o:spid="_x0000_s1029" type="#_x0000_t202" style="position:absolute;margin-left:0;margin-top:262.2pt;width:6in;height:19.4pt;z-index:251676672;visibility:visible;mso-wrap-style:square;mso-wrap-distance-left:9pt;mso-wrap-distance-top:0;mso-wrap-distance-right:9pt;mso-wrap-distance-bottom:0;mso-position-horizontal:absolute;mso-position-horizontal-relative:text;mso-position-vertical:absolute;mso-position-vertical-relative:text;v-text-anchor:top" o:gfxdata="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" stroked="f">
+              <v:shape w14:anchorId="3586727E" id="Text Box 26" o:spid="_x0000_s1029" type="#_x0000_t202" style="position:absolute;margin-left:0;margin-top:262.2pt;width:6in;height:19.4pt;z-index:251676672;visibility:visible;mso-wrap-style:square;mso-wrap-distance-left:9pt;mso-wrap-distance-top:0;mso-wrap-distance-right:9pt;mso-wrap-distance-bottom:0;mso-position-horizontal:absolute;mso-position-horizontal-relative:text;mso-position-vertical:absolute;mso-position-vertical-relative:text;v-text-anchor:top" o:gfxdata="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" stroked="f">
                 <v:textbox style="mso-fit-shape-to-text:t" inset="0,0,0,0">
                   <w:txbxContent>
                     <w:p>
@@ -1915,8 +1847,6 @@
                         </w:rPr>
                         <w:t>6</w:t>
                       </w:r>
-                      <w:bookmarkStart w:id="1" w:name="_GoBack"/>
-                      <w:bookmarkEnd w:id="1"/>
                       <w:r>
                         <w:rPr>
                           <w:sz w:val="16"/>
@@ -1936,6 +1866,7 @@
       <w:r>
         <w:rPr>
           <w:noProof/>
+          <w:lang w:eastAsia="zh-CN"/>
         </w:rPr>
         <w:drawing>
           <wp:anchor distT="0" distB="0" distL="114300" distR="114300" simplePos="0" relativeHeight="251674624" behindDoc="0" locked="0" layoutInCell="1" allowOverlap="1" wp14:anchorId="4ADBC66D" wp14:editId="05F899BB">
@@ -2105,6 +2036,79 @@
     </w:p>
     <w:p>
       <w:pPr>
+        <w:rPr>
+          <w:sz w:val="18"/>
+        </w:rPr>
+      </w:pPr>
+      <w:bookmarkStart w:id="0" w:name="_GoBack"/>
+      <w:r>
+        <w:rPr>
+          <w:sz w:val="18"/>
+        </w:rPr>
+        <w:t>© 2013 Microsoft Corporation. All rights reserved.</w:t>
+      </w:r>
+      <w:r>
+        <w:rPr>
+          <w:sz w:val="18"/>
+        </w:rPr>
+        <w:t xml:space="preserve">  </w:t>
+      </w:r>
+      <w:r>
+        <w:rPr>
+          <w:sz w:val="18"/>
+        </w:rPr>
+        <w:t xml:space="preserve">Except where otherwise </w:t>
+      </w:r>
+      <w:hyperlink r:id="rId16" w:anchor="license" w:history="1">
+        <w:r>
+          <w:rPr>
+            <w:rStyle w:val="Hyperlink"/>
+            <w:sz w:val="18"/>
+          </w:rPr>
+          <w:t>noted</w:t>
+        </w:r>
+      </w:hyperlink>
+      <w:r>
+        <w:rPr>
+          <w:sz w:val="18"/>
+        </w:rPr>
+        <w:t xml:space="preserve">, content on this site is licensed under a </w:t>
+      </w:r>
+      <w:hyperlink r:id="rId17" w:history="1">
+        <w:r>
+          <w:rPr>
+            <w:rStyle w:val="Hyperlink"/>
+            <w:sz w:val="18"/>
+          </w:rPr>
+          <w:t>Creative Commons Attribution-</w:t>
+        </w:r>
+        <w:proofErr w:type="spellStart"/>
+        <w:r>
+          <w:rPr>
+            <w:rStyle w:val="Hyperlink"/>
+            <w:sz w:val="18"/>
+          </w:rPr>
+          <w:t>NonCommercial</w:t>
+        </w:r>
+        <w:proofErr w:type="spellEnd"/>
+        <w:r>
+          <w:rPr>
+            <w:rStyle w:val="Hyperlink"/>
+            <w:sz w:val="18"/>
+          </w:rPr>
+          <w:t xml:space="preserve"> 3.0 License</w:t>
+        </w:r>
+      </w:hyperlink>
+      <w:r>
+        <w:rPr>
+          <w:sz w:val="18"/>
+        </w:rPr>
+        <w:t>.</w:t>
+      </w:r>
+    </w:p>
+    <w:bookmarkEnd w:id="0"/>
+    <w:p>
+      <w:pPr>
         <w:pStyle w:val="NormalCalibri"/>
       </w:pPr>
     </w:p>
@@ -2154,7 +2158,7 @@
 </file>
 
 <file path=word/numbering.xml><?xml version="1.0" encoding="utf-8"?>
-<w:numbering xmlns:wpc="http://schemas.microsoft.com/office/word/2010/wordprocessingCanvas" xmlns:mo="http://schemas.microsoft.com/office/mac/office/2008/main" xmlns:mc="http://schemas.openxmlformats.org/markup-compatibility/2006" xmlns:mv="urn:schemas-microsoft-com:mac:vml" xmlns:o="urn:schemas-microsoft-com:office:office" xmlns:r="http://schemas.openxmlformats.org/officeDocument/2006/relationships" xmlns:m="http://schemas.openxmlformats.org/officeDocument/2006/math" xmlns:v="urn:schemas-microsoft-com:vml" xmlns:wp14="http://schemas.microsoft.com/office/word/2010/wordprocessingDrawing" xmlns:wp="http://schemas.openxmlformats.org/drawingml/2006/wordprocessingDrawing" xmlns:w10="urn:schemas-microsoft-com:office:word" xmlns:w="http://schemas.openxmlformats.org/wordprocessingml/2006/main" xmlns:w14="http://schemas.microsoft.com/office/word/2010/wordml" xmlns:wpg="http://schemas.microsoft.com/office/word/2010/wordprocessingGroup" xmlns:wpi="http://schemas.microsoft.com/office/word/2010/wordprocessingInk" xmlns:wne="http://schemas.microsoft.com/office/word/2006/wordml" xmlns:wps="http://schemas.microsoft.com/office/word/2010/wordprocessingShape" mc:Ignorable="w14 wp14">
+<w:numbering xmlns:wpc="http://schemas.microsoft.com/office/word/2010/wordprocessingCanvas" xmlns:mc="http://schemas.openxmlformats.org/markup-compatibility/2006" xmlns:o="urn:schemas-microsoft-com:office:office" xmlns:r="http://schemas.openxmlformats.org/officeDocument/2006/relationships" xmlns:m="http://schemas.openxmlformats.org/officeDocument/2006/math" xmlns:v="urn:schemas-microsoft-com:vml" xmlns:wp14="http://schemas.microsoft.com/office/word/2010/wordprocessingDrawing" xmlns:wp="http://schemas.openxmlformats.org/drawingml/2006/wordprocessingDrawing" xmlns:w10="urn:schemas-microsoft-com:office:word" xmlns:w="http://schemas.openxmlformats.org/wordprocessingml/2006/main" xmlns:w14="http://schemas.microsoft.com/office/word/2010/wordml" xmlns:w15="http://schemas.microsoft.com/office/word/2012/wordml" xmlns:wpg="http://schemas.microsoft.com/office/word/2010/wordprocessingGroup" xmlns:wpi="http://schemas.microsoft.com/office/word/2010/wordprocessingInk" xmlns:wne="http://schemas.microsoft.com/office/word/2006/wordml" xmlns:wps="http://schemas.microsoft.com/office/word/2010/wordprocessingShape" mc:Ignorable="w14 w15 wp14">
   <w:abstractNum w:abstractNumId="0">
     <w:nsid w:val="30E2039A"/>
     <w:multiLevelType w:val="hybridMultilevel"/>
@@ -2855,7 +2859,7 @@
 </file>
 
 <file path=word/styles.xml><?xml version="1.0" encoding="utf-8"?>
-<w:styles xmlns:mc="http://schemas.openxmlformats.org/markup-compatibility/2006" xmlns:r="http://schemas.openxmlformats.org/officeDocument/2006/relationships" xmlns:w="http://schemas.openxmlformats.org/wordprocessingml/2006/main" xmlns:w14="http://schemas.microsoft.com/office/word/2010/wordml" mc:Ignorable="w14">
+<w:styles xmlns:mc="http://schemas.openxmlformats.org/markup-compatibility/2006" xmlns:r="http://schemas.openxmlformats.org/officeDocument/2006/relationships" xmlns:w="http://schemas.openxmlformats.org/wordprocessingml/2006/main" xmlns:w14="http://schemas.microsoft.com/office/word/2010/wordml" xmlns:w15="http://schemas.microsoft.com/office/word/2012/wordml" mc:Ignorable="w14 w15">
   <w:docDefaults>
     <w:rPrDefault>
       <w:rPr>
@@ -2867,616 +2871,369 @@
     </w:rPrDefault>
     <w:pPrDefault/>
   </w:docDefaults>
-  <w:latentStyles w:defLockedState="0" w:defUIPriority="99" w:defSemiHidden="1" w:defUnhideWhenUsed="1" w:defQFormat="0" w:count="276">
-    <w:lsdException w:name="Normal" w:semiHidden="0" w:uiPriority="0" w:unhideWhenUsed="0" w:qFormat="1"/>
-    <w:lsdException w:name="heading 1" w:semiHidden="0" w:uiPriority="9" w:unhideWhenUsed="0" w:qFormat="1"/>
-    <w:lsdException w:name="heading 2" w:uiPriority="9" w:qFormat="1"/>
-    <w:lsdException w:name="heading 3" w:uiPriority="9" w:qFormat="1"/>
-    <w:lsdException w:name="heading 4" w:uiPriority="9" w:qFormat="1"/>
-    <w:lsdException w:name="heading 5" w:uiPriority="9" w:qFormat="1"/>
-    <w:lsdException w:name="heading 6" w:uiPriority="9" w:qFormat="1"/>
-    <w:lsdException w:name="heading 7" w:uiPriority="9" w:qFormat="1"/>
-    <w:lsdException w:name="heading 8" w:uiPriority="9" w:qFormat="1"/>
-    <w:lsdException w:name="heading 9" w:uiPriority="9" w:qFormat="1"/>
-    <w:lsdException w:name="toc 1" w:uiPriority="39"/>
-    <w:lsdException w:name="toc 2" w:uiPriority="39"/>
-    <w:lsdException w:name="toc 3" w:uiPriority="39"/>
-    <w:lsdException w:name="toc 4" w:uiPriority="39"/>
-    <w:lsdException w:name="toc 5" w:uiPriority="39"/>
-    <w:lsdException w:name="toc 6" w:uiPriority="39"/>
-    <w:lsdException w:name="toc 7" w:uiPriority="39"/>
-    <w:lsdException w:name="toc 8" w:uiPriority="39"/>
-    <w:lsdException w:name="toc 9" w:uiPriority="39"/>
-    <w:lsdException w:name="caption" w:uiPriority="35" w:qFormat="1"/>
-    <w:lsdException w:name="Title" w:semiHidden="0" w:uiPriority="10" w:unhideWhenUsed="0" w:qFormat="1"/>
-    <w:lsdException w:name="Default Paragraph Font" w:uiPriority="1"/>
-    <w:lsdException w:name="Subtitle" w:semiHidden="0" w:uiPriority="11" w:unhideWhenUsed="0" w:qFormat="1"/>
-    <w:lsdException w:name="Strong" w:semiHidden="0" w:uiPriority="22" w:unhideWhenUsed="0" w:qFormat="1"/>
-    <w:lsdException w:name="Emphasis" w:semiHidden="0" w:uiPriority="20" w:unhideWhenUsed="0" w:qFormat="1"/>
-    <w:lsdException w:name="Table Grid" w:semiHidden="0" w:uiPriority="59" w:unhideWhenUsed="0"/>
-    <w:lsdException w:name="Note Level 1" w:semiHidden="0" w:unhideWhenUsed="0"/>
-    <w:lsdException w:name="Note Level 2" w:semiHidden="0" w:unhideWhenUsed="0"/>
-    <w:lsdException w:name="Note Level 3" w:semiHidden="0" w:unhideWhenUsed="0"/>
-    <w:lsdException w:name="Note Level 4" w:semiHidden="0" w:unhideWhenUsed="0"/>
-    <w:lsdException w:name="Note Level 5" w:semiHidden="0" w:unhideWhenUsed="0"/>
-    <w:lsdException w:name="Note Level 6" w:semiHidden="0" w:unhideWhenUsed="0"/>
-    <w:lsdException w:name="Note Level 7" w:semiHidden="0" w:unhideWhenUsed="0"/>
-    <w:lsdException w:name="Note Level 8" w:semiHidden="0" w:unhideWhenUsed="0"/>
-    <w:lsdException w:name="Note Level 9" w:semiHidden="0" w:unhideWhenUsed="0"/>
-    <w:lsdException w:name="Placeholder Text" w:unhideWhenUsed="0"/>
-    <w:lsdException w:name="No Spacing" w:semiHidden="0" w:uiPriority="1" w:unhideWhenUsed="0" w:qFormat="1"/>
-    <w:lsdException w:name="Light Shading" w:semiHidden="0" w:uiPriority="60" w:unhideWhenUsed="0"/>
-    <w:lsdException w:name="Light List" w:semiHidden="0" w:uiPriority="61" w:unhideWhenUsed="0"/>
-    <w:lsdException w:name="Light Grid" w:semiHidden="0" w:uiPriority="62" w:unhideWhenUsed="0"/>
-    <w:lsdException w:name="Medium Shading 1" w:semiHidden="0" w:uiPriority="63" w:unhideWhenUsed="0"/>
-    <w:lsdException w:name="Medium Shading 2" w:semiHidden="0" w:uiPriority="64" w:unhideWhenUsed="0"/>
-    <w:lsdException w:name="Medium List 1" w:semiHidden="0" w:uiPriority="65" w:unhideWhenUsed="0"/>
-    <w:lsdException w:name="Medium List 2" w:semiHidden="0" w:uiPriority="66" w:unhideWhenUsed="0"/>
-    <w:lsdException w:name="Medium Grid 1" w:semiHidden="0" w:uiPriority="67" w:unhideWhenUsed="0"/>
-    <w:lsdException w:name="Medium Grid 2" w:semiHidden="0" w:uiPriority="68" w:unhideWhenUsed="0"/>
-    <w:lsdException w:name="Medium Grid 3" w:semiHidden="0" w:uiPriority="69" w:unhideWhenUsed="0"/>
-    <w:lsdException w:name="Dark List" w:semiHidden="0" w:uiPriority="70" w:unhideWhenUsed="0"/>
-    <w:lsdException w:name="Colorful Shading" w:semiHidden="0" w:uiPriority="71" w:unhideWhenUsed="0"/>
-    <w:lsdException w:name="Colorful List" w:semiHidden="0" w:uiPriority="72" w:unhideWhenUsed="0"/>
-    <w:lsdException w:name="Colorful Grid" w:semiHidden="0" w:uiPriority="73" w:unhideWhenUsed="0"/>
-    <w:lsdException w:name="Light Shading Accent 1" w:semiHidden="0" w:uiPriority="60" w:unhideWhenUsed="0"/>
-    <w:lsdException w:name="Light List Accent 1" w:semiHidden="0" w:uiPriority="61" w:unhideWhenUsed="0"/>
-    <w:lsdException w:name="Light Grid Accent 1" w:semiHidden="0" w:uiPriority="62" w:unhideWhenUsed="0"/>
-    <w:lsdException w:name="Medium Shading 1 Accent 1" w:semiHidden="0" w:uiPriority="63" w:unhideWhenUsed="0"/>
-    <w:lsdException w:name="Medium Shading 2 Accent 1" w:semiHidden="0" w:uiPriority="64" w:unhideWhenUsed="0"/>
-    <w:lsdException w:name="Medium List 1 Accent 1" w:semiHidden="0" w:uiPriority="65" w:unhideWhenUsed="0"/>
-    <w:lsdException w:name="Revision" w:unhideWhenUsed="0"/>
-    <w:lsdException w:name="List Paragraph" w:semiHidden="0" w:uiPriority="34" w:unhideWhenUsed="0" w:qFormat="1"/>
-    <w:lsdException w:name="Quote" w:semiHidden="0" w:uiPriority="29" w:unhideWhenUsed="0" w:qFormat="1"/>
-    <w:lsdException w:name="Intense Quote" w:semiHidden="0" w:uiPriority="30" w:unhideWhenUsed="0" w:qFormat="1"/>
-    <w:lsdException w:name="Medium List 2 Accent 1" w:semiHidden="0" w:uiPriority="66" w:unhideWhenUsed="0"/>
-    <w:lsdException w:name="Medium Grid 1 Accent 1" w:semiHidden="0" w:uiPriority="67" w:unhideWhenUsed="0"/>
-    <w:lsdException w:name="Medium Grid 2 Accent 1" w:semiHidden="0" w:uiPriority="68" w:unhideWhenUsed="0"/>
-    <w:lsdException w:name="Medium Grid 3 Accent 1" w:semiHidden="0" w:uiPriority="69" w:unhideWhenUsed="0"/>
-    <w:lsdException w:name="Dark List Accent 1" w:semiHidden="0" w:uiPriority="70" w:unhideWhenUsed="0"/>
-    <w:lsdException w:name="Colorful Shading Accent 1" w:semiHidden="0" w:uiPriority="71" w:unhideWhenUsed="0"/>
-    <w:lsdException w:name="Colorful List Accent 1" w:semiHidden="0" w:uiPriority="72" w:unhideWhenUsed="0"/>
-    <w:lsdException w:name="Colorful Grid Accent 1" w:semiHidden="0" w:uiPriority="73" w:unhideWhenUsed="0"/>
-    <w:lsdException w:name="Light Shading Accent 2" w:semiHidden="0" w:uiPriority="60" w:unhideWhenUsed="0"/>
-    <w:lsdException w:name="Light List Accent 2" w:semiHidden="0" w:uiPriority="61" w:unhideWhenUsed="0"/>
-    <w:lsdException w:name="Light Grid Accent 2" w:semiHidden="0" w:uiPriority="62" w:unhideWhenUsed="0"/>
-    <w:lsdException w:name="Medium Shading 1 Accent 2" w:semiHidden="0" w:uiPriority="63" w:unhideWhenUsed="0"/>
-    <w:lsdException w:name="Medium Shading 2 Accent 2" w:semiHidden="0" w:uiPriority="64" w:unhideWhenUsed="0"/>
-    <w:lsdException w:name="Medium List 1 Accent 2" w:semiHidden="0" w:uiPriority="65" w:unhideWhenUsed="0"/>
-    <w:lsdException w:name="Medium List 2 Accent 2" w:semiHidden="0" w:uiPriority="66" w:unhideWhenUsed="0"/>
-    <w:lsdException w:name="Medium Grid 1 Accent 2" w:semiHidden="0" w:uiPriority="67" w:unhideWhenUsed="0"/>
-    <w:lsdException w:name="Medium Grid 2 Accent 2" w:semiHidden="0" w:uiPriority="68" w:unhideWhenUsed="0"/>
-    <w:lsdException w:name="Medium Grid 3 Accent 2" w:semiHidden="0" w:uiPriority="69" w:unhideWhenUsed="0"/>
-    <w:lsdException w:name="Dark List Accent 2" w:semiHidden="0" w:uiPriority="70" w:unhideWhenUsed="0"/>
-    <w:lsdException w:name="Colorful Shading Accent 2" w:semiHidden="0" w:uiPriority="71" w:unhideWhenUsed="0"/>
-    <w:lsdException w:name="Colorful List Accent 2" w:semiHidden="0" w:uiPriority="72" w:unhideWhenUsed="0"/>
-    <w:lsdException w:name="Colorful Grid Accent 2" w:semiHidden="0" w:uiPriority="73" w:unhideWhenUsed="0"/>
-    <w:lsdException w:name="Light Shading Accent 3" w:semiHidden="0" w:uiPriority="60" w:unhideWhenUsed="0"/>
-    <w:lsdException w:name="Light List Accent 3" w:semiHidden="0" w:uiPriority="61" w:unhideWhenUsed="0"/>
-    <w:lsdException w:name="Light Grid Accent 3" w:semiHidden="0" w:uiPriority="62" w:unhideWhenUsed="0"/>
-    <w:lsdException w:name="Medium Shading 1 Accent 3" w:semiHidden="0" w:uiPriority="63" w:unhideWhenUsed="0"/>
-    <w:lsdException w:name="Medium Shading 2 Accent 3" w:semiHidden="0" w:uiPriority="64" w:unhideWhenUsed="0"/>
-    <w:lsdException w:name="Medium List 1 Accent 3" w:semiHidden="0" w:uiPriority="65" w:unhideWhenUsed="0"/>
-    <w:lsdException w:name="Medium List 2 Accent 3" w:semiHidden="0" w:uiPriority="66" w:unhideWhenUsed="0"/>
-    <w:lsdException w:name="Medium Grid 1 Accent 3" w:semiHidden="0" w:uiPriority="67" w:unhideWhenUsed="0"/>
-    <w:lsdException w:name="Medium Grid 2 Accent 3" w:semiHidden="0" w:uiPriority="68" w:unhideWhenUsed="0"/>
-    <w:lsdException w:name="Medium Grid 3 Accent 3" w:semiHidden="0" w:uiPriority="69" w:unhideWhenUsed="0"/>
-    <w:lsdException w:name="Dark List Accent 3" w:semiHidden="0" w:uiPriority="70" w:unhideWhenUsed="0"/>
-    <w:lsdException w:name="Colorful Shading Accent 3" w:semiHidden="0" w:uiPriority="71" w:unhideWhenUsed="0"/>
-    <w:lsdException w:name="Colorful List Accent 3" w:semiHidden="0" w:uiPriority="72" w:unhideWhenUsed="0"/>
-    <w:lsdException w:name="Colorful Grid Accent 3" w:semiHidden="0" w:uiPriority="73" w:unhideWhenUsed="0"/>
-    <w:lsdException w:name="Light Shading Accent 4" w:semiHidden="0" w:uiPriority="60" w:unhideWhenUsed="0"/>
-    <w:lsdException w:name="Light List Accent 4" w:semiHidden="0" w:uiPriority="61" w:unhideWhenUsed="0"/>
-    <w:lsdException w:name="Light Grid Accent 4" w:semiHidden="0" w:uiPriority="62" w:unhideWhenUsed="0"/>
-    <w:lsdException w:name="Medium Shading 1 Accent 4" w:semiHidden="0" w:uiPriority="63" w:unhideWhenUsed="0"/>
-    <w:lsdException w:name="Medium Shading 2 Accent 4" w:semiHidden="0" w:uiPriority="64" w:unhideWhenUsed="0"/>
-    <w:lsdException w:name="Medium List 1 Accent 4" w:semiHidden="0" w:uiPriority="65" w:unhideWhenUsed="0"/>
-    <w:lsdException w:name="Medium List 2 Accent 4" w:semiHidden="0" w:uiPriority="66" w:unhideWhenUsed="0"/>
-    <w:lsdException w:name="Medium Grid 1 Accent 4" w:semiHidden="0" w:uiPriority="67" w:unhideWhenUsed="0"/>
-    <w:lsdException w:name="Medium Grid 2 Accent 4" w:semiHidden="0" w:uiPriority="68" w:unhideWhenUsed="0"/>
-    <w:lsdException w:name="Medium Grid 3 Accent 4" w:semiHidden="0" w:uiPriority="69" w:unhideWhenUsed="0"/>
-    <w:lsdException w:name="Dark List Accent 4" w:semiHidden="0" w:uiPriority="70" w:unhideWhenUsed="0"/>
-    <w:lsdException w:name="Colorful Shading Accent 4" w:semiHidden="0" w:uiPriority="71" w:unhideWhenUsed="0"/>
-    <w:lsdException w:name="Colorful List Accent 4" w:semiHidden="0" w:uiPriority="72" w:unhideWhenUsed="0"/>
-    <w:lsdException w:name="Colorful Grid Accent 4" w:semiHidden="0" w:uiPriority="73" w:unhideWhenUsed="0"/>
-    <w:lsdException w:name="Light Shading Accent 5" w:semiHidden="0" w:uiPriority="60" w:unhideWhenUsed="0"/>
-    <w:lsdException w:name="Light List Accent 5" w:semiHidden="0" w:uiPriority="61" w:unhideWhenUsed="0"/>
-    <w:lsdException w:name="Light Grid Accent 5" w:semiHidden="0" w:uiPriority="62" w:unhideWhenUsed="0"/>
-    <w:lsdException w:name="Medium Shading 1 Accent 5" w:semiHidden="0" w:uiPriority="63" w:unhideWhenUsed="0"/>
-    <w:lsdException w:name="Medium Shading 2 Accent 5" w:semiHidden="0" w:uiPriority="64" w:unhideWhenUsed="0"/>
-    <w:lsdException w:name="Medium List 1 Accent 5" w:semiHidden="0" w:uiPriority="65" w:unhideWhenUsed="0"/>
-    <w:lsdException w:name="Medium List 2 Accent 5" w:semiHidden="0" w:uiPriority="66" w:unhideWhenUsed="0"/>
-    <w:lsdException w:name="Medium Grid 1 Accent 5" w:semiHidden="0" w:uiPriority="67" w:unhideWhenUsed="0"/>
-    <w:lsdException w:name="Medium Grid 2 Accent 5" w:semiHidden="0" w:uiPriority="68" w:unhideWhenUsed="0"/>
-    <w:lsdException w:name="Medium Grid 3 Accent 5" w:semiHidden="0" w:uiPriority="69" w:unhideWhenUsed="0"/>
-    <w:lsdException w:name="Dark List Accent 5" w:semiHidden="0" w:uiPriority="70" w:unhideWhenUsed="0"/>
-    <w:lsdException w:name="Colorful Shading Accent 5" w:semiHidden="0" w:uiPriority="71" w:unhideWhenUsed="0"/>
-    <w:lsdException w:name="Colorful List Accent 5" w:semiHidden="0" w:uiPriority="72" w:unhideWhenUsed="0"/>
-    <w:lsdException w:name="Colorful Grid Accent 5" w:semiHidden="0" w:uiPriority="73" w:unhideWhenUsed="0"/>
-    <w:lsdException w:name="Light Shading Accent 6" w:semiHidden="0" w:uiPriority="60" w:unhideWhenUsed="0"/>
-    <w:lsdException w:name="Light List Accent 6" w:semiHidden="0" w:uiPriority="61" w:unhideWhenUsed="0"/>
-    <w:lsdException w:name="Light Grid Accent 6" w:semiHidden="0" w:uiPriority="62" w:unhideWhenUsed="0"/>
-    <w:lsdException w:name="Medium Shading 1 Accent 6" w:semiHidden="0" w:uiPriority="63" w:unhideWhenUsed="0"/>
-    <w:lsdException w:name="Medium Shading 2 Accent 6" w:semiHidden="0" w:uiPriority="64" w:unhideWhenUsed="0"/>
-    <w:lsdException w:name="Medium List 1 Accent 6" w:semiHidden="0" w:uiPriority="65" w:unhideWhenUsed="0"/>
-    <w:lsdException w:name="Medium List 2 Accent 6" w:semiHidden="0" w:uiPriority="66" w:unhideWhenUsed="0"/>
-    <w:lsdException w:name="Medium Grid 1 Accent 6" w:semiHidden="0" w:uiPriority="67" w:unhideWhenUsed="0"/>
-    <w:lsdException w:name="Medium Grid 2 Accent 6" w:semiHidden="0" w:uiPriority="68" w:unhideWhenUsed="0"/>
-    <w:lsdException w:name="Medium Grid 3 Accent 6" w:semiHidden="0" w:uiPriority="69" w:unhideWhenUsed="0"/>
-    <w:lsdException w:name="Dark List Accent 6" w:semiHidden="0" w:uiPriority="70" w:unhideWhenUsed="0"/>
-    <w:lsdException w:name="Colorful Shading Accent 6" w:semiHidden="0" w:uiPriority="71" w:unhideWhenUsed="0"/>
-    <w:lsdException w:name="Colorful List Accent 6" w:semiHidden="0" w:uiPriority="72" w:unhideWhenUsed="0"/>
-    <w:lsdException w:name="Colorful Grid Accent 6" w:semiHidden="0" w:uiPriority="73" w:unhideWhenUsed="0"/>
-    <w:lsdException w:name="Subtle Emphasis" w:semiHidden="0" w:uiPriority="19" w:unhideWhenUsed="0" w:qFormat="1"/>
-    <w:lsdException w:name="Intense Emphasis" w:semiHidden="0" w:uiPriority="21" w:unhideWhenUsed="0" w:qFormat="1"/>
-    <w:lsdException w:name="Subtle Reference" w:semiHidden="0" w:uiPriority="31" w:unhideWhenUsed="0" w:qFormat="1"/>
-    <w:lsdException w:name="Intense Reference" w:semiHidden="0" w:uiPriority="32" w:unhideWhenUsed="0" w:qFormat="1"/>
-    <w:lsdException w:name="Book Title" w:semiHidden="0" w:uiPriority="33" w:unhideWhenUsed="0" w:qFormat="1"/>
-    <w:lsdException w:name="Bibliography" w:uiPriority="37"/>
-    <w:lsdException w:name="TOC Heading" w:uiPriority="39" w:qFormat="1"/>
-  </w:latentStyles>
-  <w:style w:type="paragraph" w:default="1" w:styleId="Normal">
-    <w:name w:val="Normal"/>
-    <w:qFormat/>
-  </w:style>
-  <w:style w:type="paragraph" w:styleId="Heading1">
-    <w:name w:val="heading 1"/>
-    <w:basedOn w:val="Normal"/>
-    <w:next w:val="Normal"/>
-    <w:link w:val="Heading1Char"/>
-    <w:uiPriority w:val="9"/>
-    <w:qFormat/>
-    <w:rsid w:val="0037308F"/>
-    <w:pPr>
-      <w:keepNext/>
-      <w:keepLines/>
-      <w:spacing w:before="480"/>
-      <w:outlineLvl w:val="0"/>
-    </w:pPr>
-    <w:rPr>
-      <w:rFonts w:asciiTheme="majorHAnsi" w:eastAsiaTheme="majorEastAsia" w:hAnsiTheme="majorHAnsi" w:cstheme="majorBidi"/>
-      <w:b/>
-      <w:bCs/>
-      <w:color w:val="345A8A" w:themeColor="accent1" w:themeShade="B5"/>
-      <w:sz w:val="32"/>
-      <w:szCs w:val="32"/>
-    </w:rPr>
-  </w:style>
-  <w:style w:type="paragraph" w:styleId="Heading2">
-    <w:name w:val="heading 2"/>
-    <w:basedOn w:val="Normal"/>
-    <w:next w:val="Normal"/>
-    <w:link w:val="Heading2Char"/>
-    <w:uiPriority w:val="9"/>
-    <w:semiHidden/>
-    <w:unhideWhenUsed/>
-    <w:qFormat/>
-    <w:rsid w:val="00DD5B33"/>
-    <w:pPr>
-      <w:keepNext/>
-      <w:keepLines/>
-      <w:spacing w:before="200"/>
-      <w:outlineLvl w:val="1"/>
-    </w:pPr>
-    <w:rPr>
-      <w:rFonts w:asciiTheme="majorHAnsi" w:eastAsiaTheme="majorEastAsia" w:hAnsiTheme="majorHAnsi" w:cstheme="majorBidi"/>
-      <w:b/>
-      <w:bCs/>
-      <w:color w:val="4F81BD" w:themeColor="accent1"/>
-      <w:sz w:val="26"/>
-      <w:szCs w:val="26"/>
-    </w:rPr>
-  </w:style>
-  <w:style w:type="character" w:default="1" w:styleId="DefaultParagraphFont">
-    <w:name w:val="Default Paragraph Font"/>
-    <w:uiPriority w:val="1"/>
-    <w:semiHidden/>
-    <w:unhideWhenUsed/>
-  </w:style>
-  <w:style w:type="table" w:default="1" w:styleId="TableNormal">
-    <w:name w:val="Normal Table"/>
-    <w:uiPriority w:val="99"/>
-    <w:semiHidden/>
-    <w:unhideWhenUsed/>
-    <w:tblPr>
-      <w:tblInd w:w="0" w:type="dxa"/>
-      <w:tblCellMar>
-        <w:top w:w="0" w:type="dxa"/>
-        <w:left w:w="108" w:type="dxa"/>
-        <w:bottom w:w="0" w:type="dxa"/>
-        <w:right w:w="108" w:type="dxa"/>
-      </w:tblCellMar>
-    </w:tblPr>
-  </w:style>
-  <w:style w:type="numbering" w:default="1" w:styleId="NoList">
-    <w:name w:val="No List"/>
-    <w:uiPriority w:val="99"/>
-    <w:semiHidden/>
-    <w:unhideWhenUsed/>
-  </w:style>
-  <w:style w:type="paragraph" w:styleId="Title">
-    <w:name w:val="Title"/>
-    <w:basedOn w:val="Normal"/>
-    <w:next w:val="Normal"/>
-    <w:link w:val="TitleChar"/>
-    <w:uiPriority w:val="10"/>
-    <w:qFormat/>
-    <w:rsid w:val="00F21C8C"/>
-    <w:pPr>
-      <w:pBdr>
-        <w:bottom w:val="single" w:sz="8" w:space="4" w:color="4F81BD" w:themeColor="accent1"/>
-      </w:pBdr>
-      <w:spacing w:after="300"/>
-      <w:contextualSpacing/>
-    </w:pPr>
-    <w:rPr>
-      <w:rFonts w:asciiTheme="majorHAnsi" w:eastAsiaTheme="majorEastAsia" w:hAnsiTheme="majorHAnsi" w:cstheme="majorBidi"/>
-      <w:color w:val="17365D" w:themeColor="text2" w:themeShade="BF"/>
-      <w:spacing w:val="5"/>
-      <w:kern w:val="28"/>
-      <w:sz w:val="52"/>
-      <w:szCs w:val="52"/>
-    </w:rPr>
-  </w:style>
-  <w:style w:type="character" w:customStyle="1" w:styleId="TitleChar">
-    <w:name w:val="Title Char"/>
-    <w:basedOn w:val="DefaultParagraphFont"/>
-    <w:link w:val="Title"/>
-    <w:uiPriority w:val="10"/>
-    <w:rsid w:val="00F21C8C"/>
-    <w:rPr>
-      <w:rFonts w:asciiTheme="majorHAnsi" w:eastAsiaTheme="majorEastAsia" w:hAnsiTheme="majorHAnsi" w:cstheme="majorBidi"/>
-      <w:color w:val="17365D" w:themeColor="text2" w:themeShade="BF"/>
-      <w:spacing w:val="5"/>
-      <w:kern w:val="28"/>
-      <w:sz w:val="52"/>
-      <w:szCs w:val="52"/>
-    </w:rPr>
-  </w:style>
-  <w:style w:type="character" w:customStyle="1" w:styleId="Heading1Char">
-    <w:name w:val="Heading 1 Char"/>
-    <w:basedOn w:val="DefaultParagraphFont"/>
-    <w:link w:val="Heading1"/>
-    <w:uiPriority w:val="9"/>
-    <w:rsid w:val="0037308F"/>
-    <w:rPr>
-      <w:rFonts w:asciiTheme="majorHAnsi" w:eastAsiaTheme="majorEastAsia" w:hAnsiTheme="majorHAnsi" w:cstheme="majorBidi"/>
-      <w:b/>
-      <w:bCs/>
-      <w:color w:val="345A8A" w:themeColor="accent1" w:themeShade="B5"/>
-      <w:sz w:val="32"/>
-      <w:szCs w:val="32"/>
-    </w:rPr>
-  </w:style>
-  <w:style w:type="paragraph" w:styleId="ListParagraph">
-    <w:name w:val="List Paragraph"/>
-    <w:basedOn w:val="Normal"/>
-    <w:uiPriority w:val="34"/>
-    <w:qFormat/>
-    <w:rsid w:val="00D820AC"/>
-    <w:pPr>
-      <w:ind w:left="720"/>
-      <w:contextualSpacing/>
-    </w:pPr>
-  </w:style>
-  <w:style w:type="character" w:styleId="Hyperlink">
-    <w:name w:val="Hyperlink"/>
-    <w:basedOn w:val="DefaultParagraphFont"/>
-    <w:uiPriority w:val="99"/>
-    <w:unhideWhenUsed/>
-    <w:rsid w:val="00D820AC"/>
-    <w:rPr>
-      <w:color w:val="0000FF" w:themeColor="hyperlink"/>
-      <w:u w:val="single"/>
-    </w:rPr>
-  </w:style>
-  <w:style w:type="paragraph" w:styleId="BalloonText">
-    <w:name w:val="Balloon Text"/>
-    <w:basedOn w:val="Normal"/>
-    <w:link w:val="BalloonTextChar"/>
-    <w:uiPriority w:val="99"/>
-    <w:semiHidden/>
-    <w:unhideWhenUsed/>
-    <w:rsid w:val="00315FF1"/>
-    <w:rPr>
-      <w:rFonts w:ascii="Lucida Grande" w:hAnsi="Lucida Grande" w:cs="Lucida Grande"/>
-      <w:sz w:val="18"/>
-      <w:szCs w:val="18"/>
-    </w:rPr>
-  </w:style>
-  <w:style w:type="paragraph" w:customStyle="1" w:styleId="NormalCalibri">
-    <w:name w:val="Normal Calibri"/>
-    <w:basedOn w:val="Normal"/>
-    <w:qFormat/>
-    <w:rsid w:val="00A166C0"/>
-    <w:rPr>
-      <w:rFonts w:ascii="Calibri" w:hAnsi="Calibri"/>
-      <w:sz w:val="20"/>
-      <w:szCs w:val="20"/>
-    </w:rPr>
-  </w:style>
-  <w:style w:type="character" w:customStyle="1" w:styleId="BalloonTextChar">
-    <w:name w:val="Balloon Text Char"/>
-    <w:basedOn w:val="DefaultParagraphFont"/>
-    <w:link w:val="BalloonText"/>
-    <w:uiPriority w:val="99"/>
-    <w:semiHidden/>
-    <w:rsid w:val="00315FF1"/>
-    <w:rPr>
-      <w:rFonts w:ascii="Lucida Grande" w:hAnsi="Lucida Grande" w:cs="Lucida Grande"/>
-      <w:sz w:val="18"/>
-      <w:szCs w:val="18"/>
-    </w:rPr>
-  </w:style>
-  <w:style w:type="paragraph" w:styleId="Caption">
-    <w:name w:val="caption"/>
-    <w:basedOn w:val="Normal"/>
-    <w:next w:val="Normal"/>
-    <w:uiPriority w:val="35"/>
-    <w:unhideWhenUsed/>
-    <w:qFormat/>
-    <w:rsid w:val="000A0016"/>
-    <w:pPr>
-      <w:spacing w:after="200"/>
-    </w:pPr>
-    <w:rPr>
-      <w:b/>
-      <w:bCs/>
-      <w:color w:val="4F81BD" w:themeColor="accent1"/>
-      <w:sz w:val="18"/>
-      <w:szCs w:val="18"/>
-    </w:rPr>
-  </w:style>
-  <w:style w:type="character" w:styleId="FollowedHyperlink">
-    <w:name w:val="FollowedHyperlink"/>
-    <w:basedOn w:val="DefaultParagraphFont"/>
-    <w:uiPriority w:val="99"/>
-    <w:semiHidden/>
-    <w:unhideWhenUsed/>
-    <w:rsid w:val="006B09ED"/>
-    <w:rPr>
-      <w:color w:val="800080" w:themeColor="followedHyperlink"/>
-      <w:u w:val="single"/>
-    </w:rPr>
-  </w:style>
-  <w:style w:type="character" w:styleId="CommentReference">
-    <w:name w:val="annotation reference"/>
-    <w:basedOn w:val="DefaultParagraphFont"/>
-    <w:uiPriority w:val="99"/>
-    <w:semiHidden/>
-    <w:unhideWhenUsed/>
-    <w:rsid w:val="001A46F2"/>
-    <w:rPr>
-      <w:sz w:val="18"/>
-      <w:szCs w:val="18"/>
-    </w:rPr>
-  </w:style>
-  <w:style w:type="paragraph" w:styleId="CommentText">
-    <w:name w:val="annotation text"/>
-    <w:basedOn w:val="Normal"/>
-    <w:link w:val="CommentTextChar"/>
-    <w:uiPriority w:val="99"/>
-    <w:semiHidden/>
-    <w:unhideWhenUsed/>
-    <w:rsid w:val="001A46F2"/>
-  </w:style>
-  <w:style w:type="character" w:customStyle="1" w:styleId="CommentTextChar">
-    <w:name w:val="Comment Text Char"/>
-    <w:basedOn w:val="DefaultParagraphFont"/>
-    <w:link w:val="CommentText"/>
-    <w:uiPriority w:val="99"/>
-    <w:semiHidden/>
-    <w:rsid w:val="001A46F2"/>
-  </w:style>
-  <w:style w:type="paragraph" w:styleId="CommentSubject">
-    <w:name w:val="annotation subject"/>
-    <w:basedOn w:val="CommentText"/>
-    <w:next w:val="CommentText"/>
-    <w:link w:val="CommentSubjectChar"/>
-    <w:uiPriority w:val="99"/>
-    <w:semiHidden/>
-    <w:unhideWhenUsed/>
-    <w:rsid w:val="001A46F2"/>
-    <w:rPr>
-      <w:b/>
-      <w:bCs/>
-      <w:sz w:val="20"/>
-      <w:szCs w:val="20"/>
-    </w:rPr>
-  </w:style>
-  <w:style w:type="character" w:customStyle="1" w:styleId="CommentSubjectChar">
-    <w:name w:val="Comment Subject Char"/>
-    <w:basedOn w:val="CommentTextChar"/>
-    <w:link w:val="CommentSubject"/>
-    <w:uiPriority w:val="99"/>
-    <w:semiHidden/>
-    <w:rsid w:val="001A46F2"/>
-    <w:rPr>
-      <w:b/>
-      <w:bCs/>
-      <w:sz w:val="20"/>
-      <w:szCs w:val="20"/>
-    </w:rPr>
-  </w:style>
-  <w:style w:type="character" w:customStyle="1" w:styleId="Heading2Char">
-    <w:name w:val="Heading 2 Char"/>
-    <w:basedOn w:val="DefaultParagraphFont"/>
-    <w:link w:val="Heading2"/>
-    <w:uiPriority w:val="9"/>
-    <w:semiHidden/>
-    <w:rsid w:val="00DD5B33"/>
-    <w:rPr>
-      <w:rFonts w:asciiTheme="majorHAnsi" w:eastAsiaTheme="majorEastAsia" w:hAnsiTheme="majorHAnsi" w:cstheme="majorBidi"/>
-      <w:b/>
-      <w:bCs/>
-      <w:color w:val="4F81BD" w:themeColor="accent1"/>
-      <w:sz w:val="26"/>
-      <w:szCs w:val="26"/>
-    </w:rPr>
-  </w:style>
-</w:styles>
-</file>
-
-<file path=word/stylesWithEffects.xml><?xml version="1.0" encoding="utf-8"?>
-<w:styles xmlns:wpc="http://schemas.microsoft.com/office/word/2010/wordprocessingCanvas" xmlns:mo="http://schemas.microsoft.com/office/mac/office/2008/main" xmlns:mc="http://schemas.openxmlformats.org/markup-compatibility/2006" xmlns:mv="urn:schemas-microsoft-com:mac:vml" xmlns:o="urn:schemas-microsoft-com:office:office" xmlns:r="http://schemas.openxmlformats.org/officeDocument/2006/relationships" xmlns:m="http://schemas.openxmlformats.org/officeDocument/2006/math" xmlns:v="urn:schemas-microsoft-com:vml" xmlns:wp14="http://schemas.microsoft.com/office/word/2010/wordprocessingDrawing" xmlns:wp="http://schemas.openxmlformats.org/drawingml/2006/wordprocessingDrawing" xmlns:w10="urn:schemas-microsoft-com:office:word" xmlns:w="http://schemas.openxmlformats.org/wordprocessingml/2006/main" xmlns:w14="http://schemas.microsoft.com/office/word/2010/wordml" xmlns:wpg="http://schemas.microsoft.com/office/word/2010/wordprocessingGroup" xmlns:wpi="http://schemas.microsoft.com/office/word/2010/wordprocessingInk" xmlns:wne="http://schemas.microsoft.com/office/word/2006/wordml" xmlns:wps="http://schemas.microsoft.com/office/word/2010/wordprocessingShape" mc:Ignorable="w14 wp14">
-  <w:docDefaults>
-    <w:rPrDefault>
-      <w:rPr>
-        <w:rFonts w:asciiTheme="minorHAnsi" w:eastAsiaTheme="minorEastAsia" w:hAnsiTheme="minorHAnsi" w:cstheme="minorBidi"/>
-        <w:sz w:val="24"/>
-        <w:szCs w:val="24"/>
-        <w:lang w:val="en-US" w:eastAsia="en-US" w:bidi="ar-SA"/>
-      </w:rPr>
-    </w:rPrDefault>
-    <w:pPrDefault/>
-  </w:docDefaults>
-  <w:latentStyles w:defLockedState="0" w:defUIPriority="99" w:defSemiHidden="1" w:defUnhideWhenUsed="1" w:defQFormat="0" w:count="276">
-    <w:lsdException w:name="Normal" w:semiHidden="0" w:uiPriority="0" w:unhideWhenUsed="0" w:qFormat="1"/>
-    <w:lsdException w:name="heading 1" w:semiHidden="0" w:uiPriority="9" w:unhideWhenUsed="0" w:qFormat="1"/>
-    <w:lsdException w:name="heading 2" w:uiPriority="9" w:qFormat="1"/>
-    <w:lsdException w:name="heading 3" w:uiPriority="9" w:qFormat="1"/>
-    <w:lsdException w:name="heading 4" w:uiPriority="9" w:qFormat="1"/>
-    <w:lsdException w:name="heading 5" w:uiPriority="9" w:qFormat="1"/>
-    <w:lsdException w:name="heading 6" w:uiPriority="9" w:qFormat="1"/>
-    <w:lsdException w:name="heading 7" w:uiPriority="9" w:qFormat="1"/>
-    <w:lsdException w:name="heading 8" w:uiPriority="9" w:qFormat="1"/>
-    <w:lsdException w:name="heading 9" w:uiPriority="9" w:qFormat="1"/>
-    <w:lsdException w:name="toc 1" w:uiPriority="39"/>
-    <w:lsdException w:name="toc 2" w:uiPriority="39"/>
-    <w:lsdException w:name="toc 3" w:uiPriority="39"/>
-    <w:lsdException w:name="toc 4" w:uiPriority="39"/>
-    <w:lsdException w:name="toc 5" w:uiPriority="39"/>
-    <w:lsdException w:name="toc 6" w:uiPriority="39"/>
-    <w:lsdException w:name="toc 7" w:uiPriority="39"/>
-    <w:lsdException w:name="toc 8" w:uiPriority="39"/>
-    <w:lsdException w:name="toc 9" w:uiPriority="39"/>
-    <w:lsdException w:name="caption" w:uiPriority="35" w:qFormat="1"/>
-    <w:lsdException w:name="Title" w:semiHidden="0" w:uiPriority="10" w:unhideWhenUsed="0" w:qFormat="1"/>
-    <w:lsdException w:name="Default Paragraph Font" w:uiPriority="1"/>
-    <w:lsdException w:name="Subtitle" w:semiHidden="0" w:uiPriority="11" w:unhideWhenUsed="0" w:qFormat="1"/>
-    <w:lsdException w:name="Strong" w:semiHidden="0" w:uiPriority="22" w:unhideWhenUsed="0" w:qFormat="1"/>
-    <w:lsdException w:name="Emphasis" w:semiHidden="0" w:uiPriority="20" w:unhideWhenUsed="0" w:qFormat="1"/>
-    <w:lsdException w:name="Table Grid" w:semiHidden="0" w:uiPriority="59" w:unhideWhenUsed="0"/>
-    <w:lsdException w:name="Note Level 1" w:semiHidden="0" w:unhideWhenUsed="0"/>
-    <w:lsdException w:name="Note Level 2" w:semiHidden="0" w:unhideWhenUsed="0"/>
-    <w:lsdException w:name="Note Level 3" w:semiHidden="0" w:unhideWhenUsed="0"/>
-    <w:lsdException w:name="Note Level 4" w:semiHidden="0" w:unhideWhenUsed="0"/>
-    <w:lsdException w:name="Note Level 5" w:semiHidden="0" w:unhideWhenUsed="0"/>
-    <w:lsdException w:name="Note Level 6" w:semiHidden="0" w:unhideWhenUsed="0"/>
-    <w:lsdException w:name="Note Level 7" w:semiHidden="0" w:unhideWhenUsed="0"/>
-    <w:lsdException w:name="Note Level 8" w:semiHidden="0" w:unhideWhenUsed="0"/>
-    <w:lsdException w:name="Note Level 9" w:semiHidden="0" w:unhideWhenUsed="0"/>
-    <w:lsdException w:name="Placeholder Text" w:unhideWhenUsed="0"/>
-    <w:lsdException w:name="No Spacing" w:semiHidden="0" w:uiPriority="1" w:unhideWhenUsed="0" w:qFormat="1"/>
-    <w:lsdException w:name="Light Shading" w:semiHidden="0" w:uiPriority="60" w:unhideWhenUsed="0"/>
-    <w:lsdException w:name="Light List" w:semiHidden="0" w:uiPriority="61" w:unhideWhenUsed="0"/>
-    <w:lsdException w:name="Light Grid" w:semiHidden="0" w:uiPriority="62" w:unhideWhenUsed="0"/>
-    <w:lsdException w:name="Medium Shading 1" w:semiHidden="0" w:uiPriority="63" w:unhideWhenUsed="0"/>
-    <w:lsdException w:name="Medium Shading 2" w:semiHidden="0" w:uiPriority="64" w:unhideWhenUsed="0"/>
-    <w:lsdException w:name="Medium List 1" w:semiHidden="0" w:uiPriority="65" w:unhideWhenUsed="0"/>
-    <w:lsdException w:name="Medium List 2" w:semiHidden="0" w:uiPriority="66" w:unhideWhenUsed="0"/>
-    <w:lsdException w:name="Medium Grid 1" w:semiHidden="0" w:uiPriority="67" w:unhideWhenUsed="0"/>
-    <w:lsdException w:name="Medium Grid 2" w:semiHidden="0" w:uiPriority="68" w:unhideWhenUsed="0"/>
-    <w:lsdException w:name="Medium Grid 3" w:semiHidden="0" w:uiPriority="69" w:unhideWhenUsed="0"/>
-    <w:lsdException w:name="Dark List" w:semiHidden="0" w:uiPriority="70" w:unhideWhenUsed="0"/>
-    <w:lsdException w:name="Colorful Shading" w:semiHidden="0" w:uiPriority="71" w:unhideWhenUsed="0"/>
-    <w:lsdException w:name="Colorful List" w:semiHidden="0" w:uiPriority="72" w:unhideWhenUsed="0"/>
-    <w:lsdException w:name="Colorful Grid" w:semiHidden="0" w:uiPriority="73" w:unhideWhenUsed="0"/>
-    <w:lsdException w:name="Light Shading Accent 1" w:semiHidden="0" w:uiPriority="60" w:unhideWhenUsed="0"/>
-    <w:lsdException w:name="Light List Accent 1" w:semiHidden="0" w:uiPriority="61" w:unhideWhenUsed="0"/>
-    <w:lsdException w:name="Light Grid Accent 1" w:semiHidden="0" w:uiPriority="62" w:unhideWhenUsed="0"/>
-    <w:lsdException w:name="Medium Shading 1 Accent 1" w:semiHidden="0" w:uiPriority="63" w:unhideWhenUsed="0"/>
-    <w:lsdException w:name="Medium Shading 2 Accent 1" w:semiHidden="0" w:uiPriority="64" w:unhideWhenUsed="0"/>
-    <w:lsdException w:name="Medium List 1 Accent 1" w:semiHidden="0" w:uiPriority="65" w:unhideWhenUsed="0"/>
-    <w:lsdException w:name="Revision" w:unhideWhenUsed="0"/>
-    <w:lsdException w:name="List Paragraph" w:semiHidden="0" w:uiPriority="34" w:unhideWhenUsed="0" w:qFormat="1"/>
-    <w:lsdException w:name="Quote" w:semiHidden="0" w:uiPriority="29" w:unhideWhenUsed="0" w:qFormat="1"/>
-    <w:lsdException w:name="Intense Quote" w:semiHidden="0" w:uiPriority="30" w:unhideWhenUsed="0" w:qFormat="1"/>
-    <w:lsdException w:name="Medium List 2 Accent 1" w:semiHidden="0" w:uiPriority="66" w:unhideWhenUsed="0"/>
-    <w:lsdException w:name="Medium Grid 1 Accent 1" w:semiHidden="0" w:uiPriority="67" w:unhideWhenUsed="0"/>
-    <w:lsdException w:name="Medium Grid 2 Accent 1" w:semiHidden="0" w:uiPriority="68" w:unhideWhenUsed="0"/>
-    <w:lsdException w:name="Medium Grid 3 Accent 1" w:semiHidden="0" w:uiPriority="69" w:unhideWhenUsed="0"/>
-    <w:lsdException w:name="Dark List Accent 1" w:semiHidden="0" w:uiPriority="70" w:unhideWhenUsed="0"/>
-    <w:lsdException w:name="Colorful Shading Accent 1" w:semiHidden="0" w:uiPriority="71" w:unhideWhenUsed="0"/>
-    <w:lsdException w:name="Colorful List Accent 1" w:semiHidden="0" w:uiPriority="72" w:unhideWhenUsed="0"/>
-    <w:lsdException w:name="Colorful Grid Accent 1" w:semiHidden="0" w:uiPriority="73" w:unhideWhenUsed="0"/>
-    <w:lsdException w:name="Light Shading Accent 2" w:semiHidden="0" w:uiPriority="60" w:unhideWhenUsed="0"/>
-    <w:lsdException w:name="Light List Accent 2" w:semiHidden="0" w:uiPriority="61" w:unhideWhenUsed="0"/>
-    <w:lsdException w:name="Light Grid Accent 2" w:semiHidden="0" w:uiPriority="62" w:unhideWhenUsed="0"/>
-    <w:lsdException w:name="Medium Shading 1 Accent 2" w:semiHidden="0" w:uiPriority="63" w:unhideWhenUsed="0"/>
-    <w:lsdException w:name="Medium Shading 2 Accent 2" w:semiHidden="0" w:uiPriority="64" w:unhideWhenUsed="0"/>
-    <w:lsdException w:name="Medium List 1 Accent 2" w:semiHidden="0" w:uiPriority="65" w:unhideWhenUsed="0"/>
-    <w:lsdException w:name="Medium List 2 Accent 2" w:semiHidden="0" w:uiPriority="66" w:unhideWhenUsed="0"/>
-    <w:lsdException w:name="Medium Grid 1 Accent 2" w:semiHidden="0" w:uiPriority="67" w:unhideWhenUsed="0"/>
-    <w:lsdException w:name="Medium Grid 2 Accent 2" w:semiHidden="0" w:uiPriority="68" w:unhideWhenUsed="0"/>
-    <w:lsdException w:name="Medium Grid 3 Accent 2" w:semiHidden="0" w:uiPriority="69" w:unhideWhenUsed="0"/>
-    <w:lsdException w:name="Dark List Accent 2" w:semiHidden="0" w:uiPriority="70" w:unhideWhenUsed="0"/>
-    <w:lsdException w:name="Colorful Shading Accent 2" w:semiHidden="0" w:uiPriority="71" w:unhideWhenUsed="0"/>
-    <w:lsdException w:name="Colorful List Accent 2" w:semiHidden="0" w:uiPriority="72" w:unhideWhenUsed="0"/>
-    <w:lsdException w:name="Colorful Grid Accent 2" w:semiHidden="0" w:uiPriority="73" w:unhideWhenUsed="0"/>
-    <w:lsdException w:name="Light Shading Accent 3" w:semiHidden="0" w:uiPriority="60" w:unhideWhenUsed="0"/>
-    <w:lsdException w:name="Light List Accent 3" w:semiHidden="0" w:uiPriority="61" w:unhideWhenUsed="0"/>
-    <w:lsdException w:name="Light Grid Accent 3" w:semiHidden="0" w:uiPriority="62" w:unhideWhenUsed="0"/>
-    <w:lsdException w:name="Medium Shading 1 Accent 3" w:semiHidden="0" w:uiPriority="63" w:unhideWhenUsed="0"/>
-    <w:lsdException w:name="Medium Shading 2 Accent 3" w:semiHidden="0" w:uiPriority="64" w:unhideWhenUsed="0"/>
-    <w:lsdException w:name="Medium List 1 Accent 3" w:semiHidden="0" w:uiPriority="65" w:unhideWhenUsed="0"/>
-    <w:lsdException w:name="Medium List 2 Accent 3" w:semiHidden="0" w:uiPriority="66" w:unhideWhenUsed="0"/>
-    <w:lsdException w:name="Medium Grid 1 Accent 3" w:semiHidden="0" w:uiPriority="67" w:unhideWhenUsed="0"/>
-    <w:lsdException w:name="Medium Grid 2 Accent 3" w:semiHidden="0" w:uiPriority="68" w:unhideWhenUsed="0"/>
-    <w:lsdException w:name="Medium Grid 3 Accent 3" w:semiHidden="0" w:uiPriority="69" w:unhideWhenUsed="0"/>
-    <w:lsdException w:name="Dark List Accent 3" w:semiHidden="0" w:uiPriority="70" w:unhideWhenUsed="0"/>
-    <w:lsdException w:name="Colorful Shading Accent 3" w:semiHidden="0" w:uiPriority="71" w:unhideWhenUsed="0"/>
-    <w:lsdException w:name="Colorful List Accent 3" w:semiHidden="0" w:uiPriority="72" w:unhideWhenUsed="0"/>
-    <w:lsdException w:name="Colorful Grid Accent 3" w:semiHidden="0" w:uiPriority="73" w:unhideWhenUsed="0"/>
-    <w:lsdException w:name="Light Shading Accent 4" w:semiHidden="0" w:uiPriority="60" w:unhideWhenUsed="0"/>
-    <w:lsdException w:name="Light List Accent 4" w:semiHidden="0" w:uiPriority="61" w:unhideWhenUsed="0"/>
-    <w:lsdException w:name="Light Grid Accent 4" w:semiHidden="0" w:uiPriority="62" w:unhideWhenUsed="0"/>
-    <w:lsdException w:name="Medium Shading 1 Accent 4" w:semiHidden="0" w:uiPriority="63" w:unhideWhenUsed="0"/>
-    <w:lsdException w:name="Medium Shading 2 Accent 4" w:semiHidden="0" w:uiPriority="64" w:unhideWhenUsed="0"/>
-    <w:lsdException w:name="Medium List 1 Accent 4" w:semiHidden="0" w:uiPriority="65" w:unhideWhenUsed="0"/>
-    <w:lsdException w:name="Medium List 2 Accent 4" w:semiHidden="0" w:uiPriority="66" w:unhideWhenUsed="0"/>
-    <w:lsdException w:name="Medium Grid 1 Accent 4" w:semiHidden="0" w:uiPriority="67" w:unhideWhenUsed="0"/>
-    <w:lsdException w:name="Medium Grid 2 Accent 4" w:semiHidden="0" w:uiPriority="68" w:unhideWhenUsed="0"/>
-    <w:lsdException w:name="Medium Grid 3 Accent 4" w:semiHidden="0" w:uiPriority="69" w:unhideWhenUsed="0"/>
-    <w:lsdException w:name="Dark List Accent 4" w:semiHidden="0" w:uiPriority="70" w:unhideWhenUsed="0"/>
-    <w:lsdException w:name="Colorful Shading Accent 4" w:semiHidden="0" w:uiPriority="71" w:unhideWhenUsed="0"/>
-    <w:lsdException w:name="Colorful List Accent 4" w:semiHidden="0" w:uiPriority="72" w:unhideWhenUsed="0"/>
-    <w:lsdException w:name="Colorful Grid Accent 4" w:semiHidden="0" w:uiPriority="73" w:unhideWhenUsed="0"/>
-    <w:lsdException w:name="Light Shading Accent 5" w:semiHidden="0" w:uiPriority="60" w:unhideWhenUsed="0"/>
-    <w:lsdException w:name="Light List Accent 5" w:semiHidden="0" w:uiPriority="61" w:unhideWhenUsed="0"/>
-    <w:lsdException w:name="Light Grid Accent 5" w:semiHidden="0" w:uiPriority="62" w:unhideWhenUsed="0"/>
-    <w:lsdException w:name="Medium Shading 1 Accent 5" w:semiHidden="0" w:uiPriority="63" w:unhideWhenUsed="0"/>
-    <w:lsdException w:name="Medium Shading 2 Accent 5" w:semiHidden="0" w:uiPriority="64" w:unhideWhenUsed="0"/>
-    <w:lsdException w:name="Medium List 1 Accent 5" w:semiHidden="0" w:uiPriority="65" w:unhideWhenUsed="0"/>
-    <w:lsdException w:name="Medium List 2 Accent 5" w:semiHidden="0" w:uiPriority="66" w:unhideWhenUsed="0"/>
-    <w:lsdException w:name="Medium Grid 1 Accent 5" w:semiHidden="0" w:uiPriority="67" w:unhideWhenUsed="0"/>
-    <w:lsdException w:name="Medium Grid 2 Accent 5" w:semiHidden="0" w:uiPriority="68" w:unhideWhenUsed="0"/>
-    <w:lsdException w:name="Medium Grid 3 Accent 5" w:semiHidden="0" w:uiPriority="69" w:unhideWhenUsed="0"/>
-    <w:lsdException w:name="Dark List Accent 5" w:semiHidden="0" w:uiPriority="70" w:unhideWhenUsed="0"/>
-    <w:lsdException w:name="Colorful Shading Accent 5" w:semiHidden="0" w:uiPriority="71" w:unhideWhenUsed="0"/>
-    <w:lsdException w:name="Colorful List Accent 5" w:semiHidden="0" w:uiPriority="72" w:unhideWhenUsed="0"/>
-    <w:lsdException w:name="Colorful Grid Accent 5" w:semiHidden="0" w:uiPriority="73" w:unhideWhenUsed="0"/>
-    <w:lsdException w:name="Light Shading Accent 6" w:semiHidden="0" w:uiPriority="60" w:unhideWhenUsed="0"/>
-    <w:lsdException w:name="Light List Accent 6" w:semiHidden="0" w:uiPriority="61" w:unhideWhenUsed="0"/>
-    <w:lsdException w:name="Light Grid Accent 6" w:semiHidden="0" w:uiPriority="62" w:unhideWhenUsed="0"/>
-    <w:lsdException w:name="Medium Shading 1 Accent 6" w:semiHidden="0" w:uiPriority="63" w:unhideWhenUsed="0"/>
-    <w:lsdException w:name="Medium Shading 2 Accent 6" w:semiHidden="0" w:uiPriority="64" w:unhideWhenUsed="0"/>
-    <w:lsdException w:name="Medium List 1 Accent 6" w:semiHidden="0" w:uiPriority="65" w:unhideWhenUsed="0"/>
-    <w:lsdException w:name="Medium List 2 Accent 6" w:semiHidden="0" w:uiPriority="66" w:unhideWhenUsed="0"/>
-    <w:lsdException w:name="Medium Grid 1 Accent 6" w:semiHidden="0" w:uiPriority="67" w:unhideWhenUsed="0"/>
-    <w:lsdException w:name="Medium Grid 2 Accent 6" w:semiHidden="0" w:uiPriority="68" w:unhideWhenUsed="0"/>
-    <w:lsdException w:name="Medium Grid 3 Accent 6" w:semiHidden="0" w:uiPriority="69" w:unhideWhenUsed="0"/>
-    <w:lsdException w:name="Dark List Accent 6" w:semiHidden="0" w:uiPriority="70" w:unhideWhenUsed="0"/>
-    <w:lsdException w:name="Colorful Shading Accent 6" w:semiHidden="0" w:uiPriority="71" w:unhideWhenUsed="0"/>
-    <w:lsdException w:name="Colorful List Accent 6" w:semiHidden="0" w:uiPriority="72" w:unhideWhenUsed="0"/>
-    <w:lsdException w:name="Colorful Grid Accent 6" w:semiHidden="0" w:uiPriority="73" w:unhideWhenUsed="0"/>
-    <w:lsdException w:name="Subtle Emphasis" w:semiHidden="0" w:uiPriority="19" w:unhideWhenUsed="0" w:qFormat="1"/>
-    <w:lsdException w:name="Intense Emphasis" w:semiHidden="0" w:uiPriority="21" w:unhideWhenUsed="0" w:qFormat="1"/>
-    <w:lsdException w:name="Subtle Reference" w:semiHidden="0" w:uiPriority="31" w:unhideWhenUsed="0" w:qFormat="1"/>
-    <w:lsdException w:name="Intense Reference" w:semiHidden="0" w:uiPriority="32" w:unhideWhenUsed="0" w:qFormat="1"/>
-    <w:lsdException w:name="Book Title" w:semiHidden="0" w:uiPriority="33" w:unhideWhenUsed="0" w:qFormat="1"/>
-    <w:lsdException w:name="Bibliography" w:uiPriority="37"/>
-    <w:lsdException w:name="TOC Heading" w:uiPriority="39" w:qFormat="1"/>
+  <w:latentStyles w:defLockedState="0" w:defUIPriority="99" w:defSemiHidden="0" w:defUnhideWhenUsed="0" w:defQFormat="0" w:count="371">
+    <w:lsdException w:name="Normal" w:uiPriority="0" w:qFormat="1"/>
+    <w:lsdException w:name="heading 1" w:uiPriority="9" w:qFormat="1"/>
+    <w:lsdException w:name="heading 2" w:semiHidden="1" w:uiPriority="9" w:unhideWhenUsed="1" w:qFormat="1"/>
+    <w:lsdException w:name="heading 3" w:semiHidden="1" w:uiPriority="9" w:unhideWhenUsed="1" w:qFormat="1"/>
+    <w:lsdException w:name="heading 4" w:semiHidden="1" w:uiPriority="9" w:unhideWhenUsed="1" w:qFormat="1"/>
+    <w:lsdException w:name="heading 5" w:semiHidden="1" w:uiPriority="9" w:unhideWhenUsed="1" w:qFormat="1"/>
+    <w:lsdException w:name="heading 6" w:semiHidden="1" w:uiPriority="9" w:unhideWhenUsed="1" w:qFormat="1"/>
+    <w:lsdException w:name="heading 7" w:semiHidden="1" w:uiPriority="9" w:unhideWhenUsed="1" w:qFormat="1"/>
+    <w:lsdException w:name="heading 8" w:semiHidden="1" w:uiPriority="9" w:unhideWhenUsed="1" w:qFormat="1"/>
+    <w:lsdException w:name="heading 9" w:semiHidden="1" w:uiPriority="9" w:unhideWhenUsed="1" w:qFormat="1"/>
+    <w:lsdException w:name="index 1" w:semiHidden="1" w:unhideWhenUsed="1"/>
+    <w:lsdException w:name="index 2" w:semiHidden="1" w:unhideWhenUsed="1"/>
+    <w:lsdException w:name="index 3" w:semiHidden="1" w:unhideWhenUsed="1"/>
+    <w:lsdException w:name="index 4" w:semiHidden="1" w:unhideWhenUsed="1"/>
+    <w:lsdException w:name="index 5" w:semiHidden="1" w:unhideWhenUsed="1"/>
+    <w:lsdException w:name="index 6" w:semiHidden="1" w:unhideWhenUsed="1"/>
+    <w:lsdException w:name="index 7" w:semiHidden="1" w:unhideWhenUsed="1"/>
+    <w:lsdException w:name="index 8" w:semiHidden="1" w:unhideWhenUsed="1"/>
+    <w:lsdException w:name="index 9" w:semiHidden="1" w:unhideWhenUsed="1"/>
+    <w:lsdException w:name="toc 1" w:semiHidden="1" w:uiPriority="39" w:unhideWhenUsed="1"/>
+    <w:lsdException w:name="toc 2" w:semiHidden="1" w:uiPriority="39" w:unhideWhenUsed="1"/>
+    <w:lsdException w:name="toc 3" w:semiHidden="1" w:uiPriority="39" w:unhideWhenUsed="1"/>
+    <w:lsdException w:name="toc 4" w:semiHidden="1" w:uiPriority="39" w:unhideWhenUsed="1"/>
+    <w:lsdException w:name="toc 5" w:semiHidden="1" w:uiPriority="39" w:unhideWhenUsed="1"/>
+    <w:lsdException w:name="toc 6" w:semiHidden="1" w:uiPriority="39" w:unhideWhenUsed="1"/>
+    <w:lsdException w:name="toc 7" w:semiHidden="1" w:uiPriority="39" w:unhideWhenUsed="1"/>
+    <w:lsdException w:name="toc 8" w:semiHidden="1" w:uiPriority="39" w:unhideWhenUsed="1"/>
+    <w:lsdException w:name="toc 9" w:semiHidden="1" w:uiPriority="39" w:unhideWhenUsed="1"/>
+    <w:lsdException w:name="Normal Indent" w:semiHidden="1" w:unhideWhenUsed="1"/>
+    <w:lsdException w:name="footnote text" w:semiHidden="1" w:unhideWhenUsed="1"/>
+    <w:lsdException w:name="annotation text" w:semiHidden="1" w:unhideWhenUsed="1"/>
+    <w:lsdException w:name="header" w:semiHidden="1" w:unhideWhenUsed="1"/>
+    <w:lsdException w:name="footer" w:semiHidden="1" w:unhideWhenUsed="1"/>
+    <w:lsdException w:name="index heading" w:semiHidden="1" w:unhideWhenUsed="1"/>
+    <w:lsdException w:name="caption" w:semiHidden="1" w:uiPriority="35" w:unhideWhenUsed="1" w:qFormat="1"/>
+    <w:lsdException w:name="table of figures" w:semiHidden="1" w:unhideWhenUsed="1"/>
+    <w:lsdException w:name="envelope address" w:semiHidden="1" w:unhideWhenUsed="1"/>
+    <w:lsdException w:name="envelope return" w:semiHidden="1" w:unhideWhenUsed="1"/>
+    <w:lsdException w:name="footnote reference" w:semiHidden="1" w:unhideWhenUsed="1"/>
+    <w:lsdException w:name="annotation reference" w:semiHidden="1" w:unhideWhenUsed="1"/>
+    <w:lsdException w:name="line number" w:semiHidden="1" w:unhideWhenUsed="1"/>
+    <w:lsdException w:name="page number" w:semiHidden="1" w:unhideWhenUsed="1"/>
+    <w:lsdException w:name="endnote reference" w:semiHidden="1" w:unhideWhenUsed="1"/>
+    <w:lsdException w:name="endnote text" w:semiHidden="1" w:unhideWhenUsed="1"/>
+    <w:lsdException w:name="table of authorities" w:semiHidden="1" w:unhideWhenUsed="1"/>
+    <w:lsdException w:name="macro" w:semiHidden="1" w:unhideWhenUsed="1"/>
+    <w:lsdException w:name="toa heading" w:semiHidden="1" w:unhideWhenUsed="1"/>
+    <w:lsdException w:name="List" w:semiHidden="1" w:unhideWhenUsed="1"/>
+    <w:lsdException w:name="List Bullet" w:semiHidden="1" w:unhideWhenUsed="1"/>
+    <w:lsdException w:name="List Number" w:semiHidden="1" w:unhideWhenUsed="1"/>
+    <w:lsdException w:name="List 2" w:semiHidden="1" w:unhideWhenUsed="1"/>
+    <w:lsdException w:name="List 3" w:semiHidden="1" w:unhideWhenUsed="1"/>
+    <w:lsdException w:name="List 4" w:semiHidden="1" w:unhideWhenUsed="1"/>
+    <w:lsdException w:name="List 5" w:semiHidden="1" w:unhideWhenUsed="1"/>
+    <w:lsdException w:name="List Bullet 2" w:semiHidden="1" w:unhideWhenUsed="1"/>
+    <w:lsdException w:name="List Bullet 3" w:semiHidden="1" w:unhideWhenUsed="1"/>
+    <w:lsdException w:name="List Bullet 4" w:semiHidden="1" w:unhideWhenUsed="1"/>
+    <w:lsdException w:name="List Bullet 5" w:semiHidden="1" w:unhideWhenUsed="1"/>
+    <w:lsdException w:name="List Number 2" w:semiHidden="1" w:unhideWhenUsed="1"/>
+    <w:lsdException w:name="List Number 3" w:semiHidden="1" w:unhideWhenUsed="1"/>
+    <w:lsdException w:name="List Number 4" w:semiHidden="1" w:unhideWhenUsed="1"/>
+    <w:lsdException w:name="List Number 5" w:semiHidden="1" w:unhideWhenUsed="1"/>
+    <w:lsdException w:name="Title" w:uiPriority="10" w:qFormat="1"/>
+    <w:lsdException w:name="Closing" w:semiHidden="1" w:unhideWhenUsed="1"/>
+    <w:lsdException w:name="Signature" w:semiHidden="1" w:unhideWhenUsed="1"/>
+    <w:lsdException w:name="Default Paragraph Font" w:semiHidden="1" w:uiPriority="1" w:unhideWhenUsed="1"/>
+    <w:lsdException w:name="Body Text" w:semiHidden="1" w:unhideWhenUsed="1"/>
+    <w:lsdException w:name="Body Text Indent" w:semiHidden="1" w:unhideWhenUsed="1"/>
+    <w:lsdException w:name="List Continue" w:semiHidden="1" w:unhideWhenUsed="1"/>
+    <w:lsdException w:name="List Continue 2" w:semiHidden="1" w:unhideWhenUsed="1"/>
+    <w:lsdException w:name="List Continue 3" w:semiHidden="1" w:unhideWhenUsed="1"/>
+    <w:lsdException w:name="List Continue 4" w:semiHidden="1" w:unhideWhenUsed="1"/>
+    <w:lsdException w:name="List Continue 5" w:semiHidden="1" w:unhideWhenUsed="1"/>
+    <w:lsdException w:name="Message Header" w:semiHidden="1" w:unhideWhenUsed="1"/>
+    <w:lsdException w:name="Subtitle" w:uiPriority="11" w:qFormat="1"/>
+    <w:lsdException w:name="Salutation" w:semiHidden="1" w:unhideWhenUsed="1"/>
+    <w:lsdException w:name="Date" w:semiHidden="1" w:unhideWhenUsed="1"/>
+    <w:lsdException w:name="Body Text First Indent" w:semiHidden="1" w:unhideWhenUsed="1"/>
+    <w:lsdException w:name="Body Text First Indent 2" w:semiHidden="1" w:unhideWhenUsed="1"/>
+    <w:lsdException w:name="Note Heading" w:semiHidden="1" w:unhideWhenUsed="1"/>
+    <w:lsdException w:name="Body Text 2" w:semiHidden="1" w:unhideWhenUsed="1"/>
+    <w:lsdException w:name="Body Text 3" w:semiHidden="1" w:unhideWhenUsed="1"/>
+    <w:lsdException w:name="Body Text Indent 2" w:semiHidden="1" w:unhideWhenUsed="1"/>
+    <w:lsdException w:name="Body Text Indent 3" w:semiHidden="1" w:unhideWhenUsed="1"/>
+    <w:lsdException w:name="Block Text" w:semiHidden="1" w:unhideWhenUsed="1"/>
+    <w:lsdException w:name="Hyperlink" w:semiHidden="1" w:unhideWhenUsed="1"/>
+    <w:lsdException w:name="FollowedHyperlink" w:semiHidden="1" w:unhideWhenUsed="1"/>
+    <w:lsdException w:name="Strong" w:uiPriority="22" w:qFormat="1"/>
+    <w:lsdException w:name="Emphasis" w:uiPriority="20" w:qFormat="1"/>
+    <w:lsdException w:name="Document Map" w:semiHidden="1" w:unhideWhenUsed="1"/>
+    <w:lsdException w:name="Plain Text" w:semiHidden="1" w:unhideWhenUsed="1"/>
+    <w:lsdException w:name="E-mail Signature" w:semiHidden="1" w:unhideWhenUsed="1"/>
+    <w:lsdException w:name="HTML Top of Form" w:semiHidden="1" w:unhideWhenUsed="1"/>
+    <w:lsdException w:name="HTML Bottom of Form" w:semiHidden="1" w:unhideWhenUsed="1"/>
+    <w:lsdException w:name="Normal (Web)" w:semiHidden="1" w:unhideWhenUsed="1"/>
+    <w:lsdException w:name="HTML Acronym" w:semiHidden="1" w:unhideWhenUsed="1"/>
+    <w:lsdException w:name="HTML Address" w:semiHidden="1" w:unhideWhenUsed="1"/>
+    <w:lsdException w:name="HTML Cite" w:semiHidden="1" w:unhideWhenUsed="1"/>
+    <w:lsdException w:name="HTML Code" w:semiHidden="1" w:unhideWhenUsed="1"/>
+    <w:lsdException w:name="HTML Definition" w:semiHidden="1" w:unhideWhenUsed="1"/>
+    <w:lsdException w:name="HTML Keyboard" w:semiHidden="1" w:unhideWhenUsed="1"/>
+    <w:lsdException w:name="HTML Preformatted" w:semiHidden="1" w:unhideWhenUsed="1"/>
+    <w:lsdException w:name="HTML Sample" w:semiHidden="1" w:unhideWhenUsed="1"/>
+    <w:lsdException w:name="HTML Typewriter" w:semiHidden="1" w:unhideWhenUsed="1"/>
+    <w:lsdException w:name="HTML Variable" w:semiHidden="1" w:unhideWhenUsed="1"/>
+    <w:lsdException w:name="Normal Table" w:semiHidden="1" w:unhideWhenUsed="1"/>
+    <w:lsdException w:name="annotation subject" w:semiHidden="1" w:unhideWhenUsed="1"/>
+    <w:lsdException w:name="No List" w:semiHidden="1" w:unhideWhenUsed="1"/>
+    <w:lsdException w:name="Outline List 1" w:semiHidden="1" w:unhideWhenUsed="1"/>
+    <w:lsdException w:name="Outline List 2" w:semiHidden="1" w:unhideWhenUsed="1"/>
+    <w:lsdException w:name="Outline List 3" w:semiHidden="1" w:unhideWhenUsed="1"/>
+    <w:lsdException w:name="Table Simple 1" w:semiHidden="1" w:unhideWhenUsed="1"/>
+    <w:lsdException w:name="Table Simple 2" w:semiHidden="1" w:unhideWhenUsed="1"/>
+    <w:lsdException w:name="Table Simple 3" w:semiHidden="1" w:unhideWhenUsed="1"/>
+    <w:lsdException w:name="Table Classic 1" w:semiHidden="1" w:unhideWhenUsed="1"/>
+    <w:lsdException w:name="Table Classic 2" w:semiHidden="1" w:unhideWhenUsed="1"/>
+    <w:lsdException w:name="Table Classic 3" w:semiHidden="1" w:unhideWhenUsed="1"/>
+    <w:lsdException w:name="Table Classic 4" w:semiHidden="1" w:unhideWhenUsed="1"/>
+    <w:lsdException w:name="Table Colorful 1" w:semiHidden="1" w:unhideWhenUsed="1"/>
+    <w:lsdException w:name="Table Colorful 2" w:semiHidden="1" w:unhideWhenUsed="1"/>
+    <w:lsdException w:name="Table Colorful 3" w:semiHidden="1" w:unhideWhenUsed="1"/>
+    <w:lsdException w:name="Table Columns 1" w:semiHidden="1" w:unhideWhenUsed="1"/>
+    <w:lsdException w:name="Table Columns 2" w:semiHidden="1" w:unhideWhenUsed="1"/>
+    <w:lsdException w:name="Table Columns 3" w:semiHidden="1" w:unhideWhenUsed="1"/>
+    <w:lsdException w:name="Table Columns 4" w:semiHidden="1" w:unhideWhenUsed="1"/>
+    <w:lsdException w:name="Table Columns 5" w:semiHidden="1" w:unhideWhenUsed="1"/>
+    <w:lsdException w:name="Table Grid 1" w:semiHidden="1" w:unhideWhenUsed="1"/>
+    <w:lsdException w:name="Table Grid 2" w:semiHidden="1" w:unhideWhenUsed="1"/>
+    <w:lsdException w:name="Table Grid 3" w:semiHidden="1" w:unhideWhenUsed="1"/>
+    <w:lsdException w:name="Table Grid 4" w:semiHidden="1" w:unhideWhenUsed="1"/>
+    <w:lsdException w:name="Table Grid 5" w:semiHidden="1" w:unhideWhenUsed="1"/>
+    <w:lsdException w:name="Table Grid 6" w:semiHidden="1" w:unhideWhenUsed="1"/>
+    <w:lsdException w:name="Table Grid 7" w:semiHidden="1" w:unhideWhenUsed="1"/>
+    <w:lsdException w:name="Table Grid 8" w:semiHidden="1" w:unhideWhenUsed="1"/>
+    <w:lsdException w:name="Table List 1" w:semiHidden="1" w:unhideWhenUsed="1"/>
+    <w:lsdException w:name="Table List 2" w:semiHidden="1" w:unhideWhenUsed="1"/>
+    <w:lsdException w:name="Table List 3" w:semiHidden="1" w:unhideWhenUsed="1"/>
+    <w:lsdException w:name="Table List 4" w:semiHidden="1" w:unhideWhenUsed="1"/>
+    <w:lsdException w:name="Table List 5" w:semiHidden="1" w:unhideWhenUsed="1"/>
+    <w:lsdException w:name="Table List 6" w:semiHidden="1" w:unhideWhenUsed="1"/>
+    <w:lsdException w:name="Table List 7" w:semiHidden="1" w:unhideWhenUsed="1"/>
+    <w:lsdException w:name="Table List 8" w:semiHidden="1" w:unhideWhenUsed="1"/>
+    <w:lsdException w:name="Table 3D effects 1" w:semiHidden="1" w:unhideWhenUsed="1"/>
+    <w:lsdException w:name="Table 3D effects 2" w:semiHidden="1" w:unhideWhenUsed="1"/>
+    <w:lsdException w:name="Table 3D effects 3" w:semiHidden="1" w:unhideWhenUsed="1"/>
+    <w:lsdException w:name="Table Contemporary" w:semiHidden="1" w:unhideWhenUsed="1"/>
+    <w:lsdException w:name="Table Elegant" w:semiHidden="1" w:unhideWhenUsed="1"/>
+    <w:lsdException w:name="Table Professional" w:semiHidden="1" w:unhideWhenUsed="1"/>
+    <w:lsdException w:name="Table Subtle 1" w:semiHidden="1" w:unhideWhenUsed="1"/>
+    <w:lsdException w:name="Table Subtle 2" w:semiHidden="1" w:unhideWhenUsed="1"/>
+    <w:lsdException w:name="Table Web 1" w:semiHidden="1" w:unhideWhenUsed="1"/>
+    <w:lsdException w:name="Table Web 2" w:semiHidden="1" w:unhideWhenUsed="1"/>
+    <w:lsdException w:name="Table Web 3" w:semiHidden="1" w:unhideWhenUsed="1"/>
+    <w:lsdException w:name="Balloon Text" w:semiHidden="1" w:unhideWhenUsed="1"/>
+    <w:lsdException w:name="Table Grid" w:uiPriority="59"/>
+    <w:lsdException w:name="Table Theme" w:semiHidden="1" w:unhideWhenUsed="1"/>
+    <w:lsdException w:name="Placeholder Text" w:semiHidden="1"/>
+    <w:lsdException w:name="No Spacing" w:uiPriority="1" w:qFormat="1"/>
+    <w:lsdException w:name="Light Shading" w:uiPriority="60"/>
+    <w:lsdException w:name="Light List" w:uiPriority="61"/>
+    <w:lsdException w:name="Light Grid" w:uiPriority="62"/>
+    <w:lsdException w:name="Medium Shading 1" w:uiPriority="63"/>
+    <w:lsdException w:name="Medium Shading 2" w:uiPriority="64"/>
+    <w:lsdException w:name="Medium List 1" w:uiPriority="65"/>
+    <w:lsdException w:name="Medium List 2" w:uiPriority="66"/>
+    <w:lsdException w:name="Medium Grid 1" w:uiPriority="67"/>
+    <w:lsdException w:name="Medium Grid 2" w:uiPriority="68"/>
+    <w:lsdException w:name="Medium Grid 3" w:uiPriority="69"/>
+    <w:lsdException w:name="Dark List" w:uiPriority="70"/>
+    <w:lsdException w:name="Colorful Shading" w:uiPriority="71"/>
+    <w:lsdException w:name="Colorful List" w:uiPriority="72"/>
+    <w:lsdException w:name="Colorful Grid" w:uiPriority="73"/>
+    <w:lsdException w:name="Light Shading Accent 1" w:uiPriority="60"/>
+    <w:lsdException w:name="Light List Accent 1" w:uiPriority="61"/>
+    <w:lsdException w:name="Light Grid Accent 1" w:uiPriority="62"/>
+    <w:lsdException w:name="Medium Shading 1 Accent 1" w:uiPriority="63"/>
+    <w:lsdException w:name="Medium Shading 2 Accent 1" w:uiPriority="64"/>
+    <w:lsdException w:name="Medium List 1 Accent 1" w:uiPriority="65"/>
+    <w:lsdException w:name="Revision" w:semiHidden="1"/>
+    <w:lsdException w:name="List Paragraph" w:uiPriority="34" w:qFormat="1"/>
+    <w:lsdException w:name="Quote" w:uiPriority="29" w:qFormat="1"/>
+    <w:lsdException w:name="Intense Quote" w:uiPriority="30" w:qFormat="1"/>
+    <w:lsdException w:name="Medium List 2 Accent 1" w:uiPriority="66"/>
+    <w:lsdException w:name="Medium Grid 1 Accent 1" w:uiPriority="67"/>
+    <w:lsdException w:name="Medium Grid 2 Accent 1" w:uiPriority="68"/>
+    <w:lsdException w:name="Medium Grid 3 Accent 1" w:uiPriority="69"/>
+    <w:lsdException w:name="Dark List Accent 1" w:uiPriority="70"/>
+    <w:lsdException w:name="Colorful Shading Accent 1" w:uiPriority="71"/>
+    <w:lsdException w:name="Colorful List Accent 1" w:uiPriority="72"/>
+    <w:lsdException w:name="Colorful Grid Accent 1" w:uiPriority="73"/>
+    <w:lsdException w:name="Light Shading Accent 2" w:uiPriority="60"/>
+    <w:lsdException w:name="Light List Accent 2" w:uiPriority="61"/>
+    <w:lsdException w:name="Light Grid Accent 2" w:uiPriority="62"/>
+    <w:lsdException w:name="Medium Shading 1 Accent 2" w:uiPriority="63"/>
+    <w:lsdException w:name="Medium Shading 2 Accent 2" w:uiPriority="64"/>
+    <w:lsdException w:name="Medium List 1 Accent 2" w:uiPriority="65"/>
+    <w:lsdException w:name="Medium List 2 Accent 2" w:uiPriority="66"/>
+    <w:lsdException w:name="Medium Grid 1 Accent 2" w:uiPriority="67"/>
+    <w:lsdException w:name="Medium Grid 2 Accent 2" w:uiPriority="68"/>
+    <w:lsdException w:name="Medium Grid 3 Accent 2" w:uiPriority="69"/>
+    <w:lsdException w:name="Dark List Accent 2" w:uiPriority="70"/>
+    <w:lsdException w:name="Colorful Shading Accent 2" w:uiPriority="71"/>
+    <w:lsdException w:name="Colorful List Accent 2" w:uiPriority="72"/>
+    <w:lsdException w:name="Colorful Grid Accent 2" w:uiPriority="73"/>
+    <w:lsdException w:name="Light Shading Accent 3" w:uiPriority="60"/>
+    <w:lsdException w:name="Light List Accent 3" w:uiPriority="61"/>
+    <w:lsdException w:name="Light Grid Accent 3" w:uiPriority="62"/>
+    <w:lsdException w:name="Medium Shading 1 Accent 3" w:uiPriority="63"/>
+    <w:lsdException w:name="Medium Shading 2 Accent 3" w:uiPriority="64"/>
+    <w:lsdException w:name="Medium List 1 Accent 3" w:uiPriority="65"/>
+    <w:lsdException w:name="Medium List 2 Accent 3" w:uiPriority="66"/>
+    <w:lsdException w:name="Medium Grid 1 Accent 3" w:uiPriority="67"/>
+    <w:lsdException w:name="Medium Grid 2 Accent 3" w:uiPriority="68"/>
+    <w:lsdException w:name="Medium Grid 3 Accent 3" w:uiPriority="69"/>
+    <w:lsdException w:name="Dark List Accent 3" w:uiPriority="70"/>
+    <w:lsdException w:name="Colorful Shading Accent 3" w:uiPriority="71"/>
+    <w:lsdException w:name="Colorful List Accent 3" w:uiPriority="72"/>
+    <w:lsdException w:name="Colorful Grid Accent 3" w:uiPriority="73"/>
+    <w:lsdException w:name="Light Shading Accent 4" w:uiPriority="60"/>
+    <w:lsdException w:name="Light List Accent 4" w:uiPriority="61"/>
+    <w:lsdException w:name="Light Grid Accent 4" w:uiPriority="62"/>
+    <w:lsdException w:name="Medium Shading 1 Accent 4" w:uiPriority="63"/>
+    <w:lsdException w:name="Medium Shading 2 Accent 4" w:uiPriority="64"/>
+    <w:lsdException w:name="Medium List 1 Accent 4" w:uiPriority="65"/>
+    <w:lsdException w:name="Medium List 2 Accent 4" w:uiPriority="66"/>
+    <w:lsdException w:name="Medium Grid 1 Accent 4" w:uiPriority="67"/>
+    <w:lsdException w:name="Medium Grid 2 Accent 4" w:uiPriority="68"/>
+    <w:lsdException w:name="Medium Grid 3 Accent 4" w:uiPriority="69"/>
+    <w:lsdException w:name="Dark List Accent 4" w:uiPriority="70"/>
+    <w:lsdException w:name="Colorful Shading Accent 4" w:uiPriority="71"/>
+    <w:lsdException w:name="Colorful List Accent 4" w:uiPriority="72"/>
+    <w:lsdException w:name="Colorful Grid Accent 4" w:uiPriority="73"/>
+    <w:lsdException w:name="Light Shading Accent 5" w:uiPriority="60"/>
+    <w:lsdException w:name="Light List Accent 5" w:uiPriority="61"/>
+    <w:lsdException w:name="Light Grid Accent 5" w:uiPriority="62"/>
+    <w:lsdException w:name="Medium Shading 1 Accent 5" w:uiPriority="63"/>
+    <w:lsdException w:name="Medium Shading 2 Accent 5" w:uiPriority="64"/>
+    <w:lsdException w:name="Medium List 1 Accent 5" w:uiPriority="65"/>
+    <w:lsdException w:name="Medium List 2 Accent 5" w:uiPriority="66"/>
+    <w:lsdException w:name="Medium Grid 1 Accent 5" w:uiPriority="67"/>
+    <w:lsdException w:name="Medium Grid 2 Accent 5" w:uiPriority="68"/>
+    <w:lsdException w:name="Medium Grid 3 Accent 5" w:uiPriority="69"/>
+    <w:lsdException w:name="Dark List Accent 5" w:uiPriority="70"/>
+    <w:lsdException w:name="Colorful Shading Accent 5" w:uiPriority="71"/>
+    <w:lsdException w:name="Colorful List Accent 5" w:uiPriority="72"/>
+    <w:lsdException w:name="Colorful Grid Accent 5" w:uiPriority="73"/>
+    <w:lsdException w:name="Light Shading Accent 6" w:uiPriority="60"/>
+    <w:lsdException w:name="Light List Accent 6" w:uiPriority="61"/>
+    <w:lsdException w:name="Light Grid Accent 6" w:uiPriority="62"/>
+    <w:lsdException w:name="Medium Shading 1 Accent 6" w:uiPriority="63"/>
+    <w:lsdException w:name="Medium Shading 2 Accent 6" w:uiPriority="64"/>
+    <w:lsdException w:name="Medium List 1 Accent 6" w:uiPriority="65"/>
+    <w:lsdException w:name="Medium List 2 Accent 6" w:uiPriority="66"/>
+    <w:lsdException w:name="Medium Grid 1 Accent 6" w:uiPriority="67"/>
+    <w:lsdException w:name="Medium Grid 2 Accent 6" w:uiPriority="68"/>
+    <w:lsdException w:name="Medium Grid 3 Accent 6" w:uiPriority="69"/>
+    <w:lsdException w:name="Dark List Accent 6" w:uiPriority="70"/>
+    <w:lsdException w:name="Colorful Shading Accent 6" w:uiPriority="71"/>
+    <w:lsdException w:name="Colorful List Accent 6" w:uiPriority="72"/>
+    <w:lsdException w:name="Colorful Grid Accent 6" w:uiPriority="73"/>
+    <w:lsdException w:name="Subtle Emphasis" w:uiPriority="19" w:qFormat="1"/>
+    <w:lsdException w:name="Intense Emphasis" w:uiPriority="21" w:qFormat="1"/>
+    <w:lsdException w:name="Subtle Reference" w:uiPriority="31" w:qFormat="1"/>
+    <w:lsdException w:name="Intense Reference" w:uiPriority="32" w:qFormat="1"/>
+    <w:lsdException w:name="Book Title" w:uiPriority="33" w:qFormat="1"/>
+    <w:lsdException w:name="Bibliography" w:semiHidden="1" w:uiPriority="37" w:unhideWhenUsed="1"/>
+    <w:lsdException w:name="TOC Heading" w:semiHidden="1" w:uiPriority="39" w:unhideWhenUsed="1" w:qFormat="1"/>
+    <w:lsdException w:name="Grid Table 4" w:uiPriority="49"/>
+    <w:lsdException w:name="Grid Table 5 Dark" w:uiPriority="50"/>
+    <w:lsdException w:name="Grid Table 6 Colorful" w:uiPriority="51"/>
+    <w:lsdException w:name="Grid Table 7 Colorful" w:uiPriority="52"/>
+    <w:lsdException w:name="Grid Table 1 Light Accent 1" w:uiPriority="46"/>
+    <w:lsdException w:name="Grid Table 2 Accent 1" w:uiPriority="47"/>
+    <w:lsdException w:name="Grid Table 3 Accent 1" w:uiPriority="48"/>
+    <w:lsdException w:name="Grid Table 4 Accent 1" w:uiPriority="49"/>
+    <w:lsdException w:name="Grid Table 5 Dark Accent 1" w:uiPriority="50"/>
+    <w:lsdException w:name="Grid Table 6 Colorful Accent 1" w:uiPriority="51"/>
+    <w:lsdException w:name="Grid Table 7 Colorful Accent 1" w:uiPriority="52"/>
+    <w:lsdException w:name="Grid Table 1 Light Accent 2" w:uiPriority="46"/>
+    <w:lsdException w:name="Grid Table 2 Accent 2" w:uiPriority="47"/>
+    <w:lsdException w:name="Grid Table 3 Accent 2" w:uiPriority="48"/>
+    <w:lsdException w:name="Grid Table 4 Accent 2" w:uiPriority="49"/>
+    <w:lsdException w:name="Grid Table 5 Dark Accent 2" w:uiPriority="50"/>
+    <w:lsdException w:name="Grid Table 6 Colorful Accent 2" w:uiPriority="51"/>
+    <w:lsdException w:name="Grid Table 7 Colorful Accent 2" w:uiPriority="52"/>
+    <w:lsdException w:name="Grid Table 1 Light Accent 3" w:uiPriority="46"/>
+    <w:lsdException w:name="Grid Table 2 Accent 3" w:uiPriority="47"/>
+    <w:lsdException w:name="Grid Table 3 Accent 3" w:uiPriority="48"/>
+    <w:lsdException w:name="Grid Table 4 Accent 3" w:uiPriority="49"/>
+    <w:lsdException w:name="Grid Table 5 Dark Accent 3" w:uiPriority="50"/>
+    <w:lsdException w:name="Grid Table 6 Colorful Accent 3" w:uiPriority="51"/>
+    <w:lsdException w:name="Grid Table 7 Colorful Accent 3" w:uiPriority="52"/>
+    <w:lsdException w:name="Grid Table 1 Light Accent 4" w:uiPriority="46"/>
+    <w:lsdException w:name="Grid Table 2 Accent 4" w:uiPriority="47"/>
+    <w:lsdException w:name="Grid Table 3 Accent 4" w:uiPriority="48"/>
+    <w:lsdException w:name="Grid Table 4 Accent 4" w:uiPriority="49"/>
+    <w:lsdException w:name="Grid Table 5 Dark Accent 4" w:uiPriority="50"/>
+    <w:lsdException w:name="Grid Table 6 Colorful Accent 4" w:uiPriority="51"/>
+    <w:lsdException w:name="Grid Table 7 Colorful Accent 4" w:uiPriority="52"/>
+    <w:lsdException w:name="Grid Table 1 Light Accent 5" w:uiPriority="46"/>
+    <w:lsdException w:name="Grid Table 2 Accent 5" w:uiPriority="47"/>
+    <w:lsdException w:name="Grid Table 3 Accent 5" w:uiPriority="48"/>
+    <w:lsdException w:name="Grid Table 4 Accent 5" w:uiPriority="49"/>
+    <w:lsdException w:name="Grid Table 5 Dark Accent 5" w:uiPriority="50"/>
+    <w:lsdException w:name="Grid Table 6 Colorful Accent 5" w:uiPriority="51"/>
+    <w:lsdException w:name="Grid Table 7 Colorful Accent 5" w:uiPriority="52"/>
+    <w:lsdException w:name="Grid Table 1 Light Accent 6" w:uiPriority="46"/>
+    <w:lsdException w:name="Grid Table 2 Accent 6" w:uiPriority="47"/>
+    <w:lsdException w:name="Grid Table 3 Accent 6" w:uiPriority="48"/>
+    <w:lsdException w:name="Grid Table 4 Accent 6" w:uiPriority="49"/>
+    <w:lsdException w:name="Grid Table 5 Dark Accent 6" w:uiPriority="50"/>
+    <w:lsdException w:name="Grid Table 6 Colorful Accent 6" w:uiPriority="51"/>
+    <w:lsdException w:name="Grid Table 7 Colorful Accent 6" w:uiPriority="52"/>
+    <w:lsdException w:name="List Table 1 Light" w:uiPriority="46"/>
+    <w:lsdException w:name="List Table 2" w:uiPriority="47"/>
+    <w:lsdException w:name="List Table 3" w:uiPriority="48"/>
+    <w:lsdException w:name="List Table 4" w:uiPriority="49"/>
+    <w:lsdException w:name="List Table 5 Dark" w:uiPriority="50"/>
+    <w:lsdException w:name="List Table 6 Colorful" w:uiPriority="51"/>
+    <w:lsdException w:name="List Table 7 Colorful" w:uiPriority="52"/>
+    <w:lsdException w:name="List Table 1 Light Accent 1" w:uiPriority="46"/>
+    <w:lsdException w:name="List Table 2 Accent 1" w:uiPriority="47"/>
+    <w:lsdException w:name="List Table 3 Accent 1" w:uiPriority="48"/>
+    <w:lsdException w:name="List Table 4 Accent 1" w:uiPriority="49"/>
+    <w:lsdException w:name="List Table 5 Dark Accent 1" w:uiPriority="50"/>
+    <w:lsdException w:name="List Table 6 Colorful Accent 1" w:uiPriority="51"/>
+    <w:lsdException w:name="List Table 7 Colorful Accent 1" w:uiPriority="52"/>
+    <w:lsdException w:name="List Table 1 Light Accent 2" w:uiPriority="46"/>
+    <w:lsdException w:name="List Table 2 Accent 2" w:uiPriority="47"/>
+    <w:lsdException w:name="List Table 3 Accent 2" w:uiPriority="48"/>
+    <w:lsdException w:name="List Table 4 Accent 2" w:uiPriority="49"/>
+    <w:lsdException w:name="List Table 5 Dark Accent 2" w:uiPriority="50"/>
+    <w:lsdException w:name="List Table 6 Colorful Accent 2" w:uiPriority="51"/>
+    <w:lsdException w:name="List Table 7 Colorful Accent 2" w:uiPriority="52"/>
+    <w:lsdException w:name="List Table 1 Light Accent 3" w:uiPriority="46"/>
+    <w:lsdException w:name="List Table 2 Accent 3" w:uiPriority="47"/>
+    <w:lsdException w:name="List Table 3 Accent 3" w:uiPriority="48"/>
+    <w:lsdException w:name="List Table 4 Accent 3" w:uiPriority="49"/>
+    <w:lsdException w:name="List Table 5 Dark Accent 3" w:uiPriority="50"/>
+    <w:lsdException w:name="List Table 6 Colorful Accent 3" w:uiPriority="51"/>
+    <w:lsdException w:name="List Table 7 Colorful Accent 3" w:uiPriority="52"/>
+    <w:lsdException w:name="List Table 1 Light Accent 4" w:uiPriority="46"/>
+    <w:lsdException w:name="List Table 2 Accent 4" w:uiPriority="47"/>
+    <w:lsdException w:name="List Table 3 Accent 4" w:uiPriority="48"/>
+    <w:lsdException w:name="List Table 4 Accent 4" w:uiPriority="49"/>
+    <w:lsdException w:name="List Table 5 Dark Accent 4" w:uiPriority="50"/>
+    <w:lsdException w:name="List Table 6 Colorful Accent 4" w:uiPriority="51"/>
+    <w:lsdException w:name="List Table 7 Colorful Accent 4" w:uiPriority="52"/>
+    <w:lsdException w:name="List Table 1 Light Accent 5" w:uiPriority="46"/>
+    <w:lsdException w:name="List Table 2 Accent 5" w:uiPriority="47"/>
+    <w:lsdException w:name="List Table 3 Accent 5" w:uiPriority="48"/>
+    <w:lsdException w:name="List Table 4 Accent 5" w:uiPriority="49"/>
+    <w:lsdException w:name="List Table 5 Dark Accent 5" w:uiPriority="50"/>
+    <w:lsdException w:name="List Table 6 Colorful Accent 5" w:uiPriority="51"/>
+    <w:lsdException w:name="List Table 7 Colorful Accent 5" w:uiPriority="52"/>
+    <w:lsdException w:name="List Table 1 Light Accent 6" w:uiPriority="46"/>
+    <w:lsdException w:name="List Table 2 Accent 6" w:uiPriority="47"/>
+    <w:lsdException w:name="List Table 3 Accent 6" w:uiPriority="48"/>
+    <w:lsdException w:name="List Table 4 Accent 6" w:uiPriority="49"/>
+    <w:lsdException w:name="List Table 5 Dark Accent 6" w:uiPriority="50"/>
+    <w:lsdException w:name="List Table 6 Colorful Accent 6" w:uiPriority="51"/>
+    <w:lsdException w:name="List Table 7 Colorful Accent 6" w:uiPriority="52"/>
   </w:latentStyles>
   <w:style w:type="paragraph" w:default="1" w:styleId="Normal">
     <w:name w:val="Normal"/>
